--- a/Skripsi.docx
+++ b/Skripsi.docx
@@ -79,6 +79,7 @@
           <w:docPartUnique/>
         </w:docPartObj>
       </w:sdtPr>
+      <w:sdtEndPr/>
       <w:sdtContent>
         <w:p>
           <w:pPr>
@@ -940,11 +941,19 @@
         </w:rPr>
         <w:t xml:space="preserve"> </w:t>
       </w:r>
+      <w:proofErr w:type="spellStart"/>
       <w:r>
         <w:rPr>
           <w:lang w:val="en-US"/>
         </w:rPr>
-        <w:t>Tabel Flowchart</w:t>
+        <w:t>Tabel</w:t>
+      </w:r>
+      <w:proofErr w:type="spellEnd"/>
+      <w:r>
+        <w:rPr>
+          <w:lang w:val="en-US"/>
+        </w:rPr>
+        <w:t xml:space="preserve"> Flowchart</w:t>
       </w:r>
       <w:r>
         <w:tab/>
@@ -14962,12 +14971,37 @@
           <w:sz w:val="28"/>
         </w:rPr>
       </w:pPr>
+      <w:proofErr w:type="spellStart"/>
       <w:r>
         <w:rPr>
           <w:sz w:val="24"/>
           <w:lang w:val="en-US"/>
         </w:rPr>
-        <w:t>Pengertian Aplikasi Web</w:t>
+        <w:t>Pengertian</w:t>
+      </w:r>
+      <w:proofErr w:type="spellEnd"/>
+      <w:r>
+        <w:rPr>
+          <w:sz w:val="24"/>
+          <w:lang w:val="en-US"/>
+        </w:rPr>
+        <w:t xml:space="preserve"> </w:t>
+      </w:r>
+      <w:proofErr w:type="spellStart"/>
+      <w:r>
+        <w:rPr>
+          <w:sz w:val="24"/>
+          <w:lang w:val="en-US"/>
+        </w:rPr>
+        <w:t>Aplikasi</w:t>
+      </w:r>
+      <w:proofErr w:type="spellEnd"/>
+      <w:r>
+        <w:rPr>
+          <w:sz w:val="24"/>
+          <w:lang w:val="en-US"/>
+        </w:rPr>
+        <w:t xml:space="preserve"> Web</w:t>
       </w:r>
     </w:p>
     <w:p>
@@ -15044,12 +15078,21 @@
         </w:rPr>
         <w:t xml:space="preserve"> </w:t>
       </w:r>
+      <w:proofErr w:type="spellStart"/>
       <w:r>
         <w:rPr>
           <w:iCs/>
           <w:lang w:val="en-US"/>
         </w:rPr>
-        <w:t xml:space="preserve">mendukung </w:t>
+        <w:t>mendukung</w:t>
+      </w:r>
+      <w:proofErr w:type="spellEnd"/>
+      <w:r>
+        <w:rPr>
+          <w:iCs/>
+          <w:lang w:val="en-US"/>
+        </w:rPr>
+        <w:t xml:space="preserve"> </w:t>
       </w:r>
       <w:r>
         <w:rPr>
@@ -15352,8 +15395,17 @@
           <w:sz w:val="24"/>
           <w:lang w:val="en-US"/>
         </w:rPr>
-        <w:t>Bagan Alir</w:t>
-      </w:r>
+        <w:t xml:space="preserve">Bagan </w:t>
+      </w:r>
+      <w:proofErr w:type="spellStart"/>
+      <w:r>
+        <w:rPr>
+          <w:sz w:val="24"/>
+          <w:lang w:val="en-US"/>
+        </w:rPr>
+        <w:t>Alir</w:t>
+      </w:r>
+      <w:proofErr w:type="spellEnd"/>
       <w:r>
         <w:rPr>
           <w:i/>
@@ -15361,7 +15413,27 @@
           <w:sz w:val="24"/>
           <w:lang w:val="en-US"/>
         </w:rPr>
-        <w:t xml:space="preserve"> ( Flowchart )</w:t>
+        <w:t xml:space="preserve"> </w:t>
+      </w:r>
+      <w:proofErr w:type="gramStart"/>
+      <w:r>
+        <w:rPr>
+          <w:i/>
+          <w:iCs/>
+          <w:sz w:val="24"/>
+          <w:lang w:val="en-US"/>
+        </w:rPr>
+        <w:t>( Flowchart</w:t>
+      </w:r>
+      <w:proofErr w:type="gramEnd"/>
+      <w:r>
+        <w:rPr>
+          <w:i/>
+          <w:iCs/>
+          <w:sz w:val="24"/>
+          <w:lang w:val="en-US"/>
+        </w:rPr>
+        <w:t xml:space="preserve"> )</w:t>
       </w:r>
     </w:p>
     <w:p>
@@ -15403,11 +15475,47 @@
           <w:lang w:val="en-US"/>
         </w:rPr>
       </w:pPr>
+      <w:proofErr w:type="spellStart"/>
       <w:r>
         <w:rPr>
           <w:lang w:val="en-US"/>
         </w:rPr>
-        <w:t>Tabel 2.1 Simbol – Simbol Flowchart</w:t>
+        <w:t>Tabel</w:t>
+      </w:r>
+      <w:proofErr w:type="spellEnd"/>
+      <w:r>
+        <w:rPr>
+          <w:lang w:val="en-US"/>
+        </w:rPr>
+        <w:t xml:space="preserve"> 2.1 </w:t>
+      </w:r>
+      <w:proofErr w:type="spellStart"/>
+      <w:r>
+        <w:rPr>
+          <w:lang w:val="en-US"/>
+        </w:rPr>
+        <w:t>Simbol</w:t>
+      </w:r>
+      <w:proofErr w:type="spellEnd"/>
+      <w:r>
+        <w:rPr>
+          <w:lang w:val="en-US"/>
+        </w:rPr>
+        <w:t xml:space="preserve"> – </w:t>
+      </w:r>
+      <w:proofErr w:type="spellStart"/>
+      <w:r>
+        <w:rPr>
+          <w:lang w:val="en-US"/>
+        </w:rPr>
+        <w:t>Simbol</w:t>
+      </w:r>
+      <w:proofErr w:type="spellEnd"/>
+      <w:r>
+        <w:rPr>
+          <w:lang w:val="en-US"/>
+        </w:rPr>
+        <w:t xml:space="preserve"> Flowchart</w:t>
       </w:r>
     </w:p>
     <w:tbl>
@@ -18016,24 +18124,6 @@
     </w:p>
     <w:p>
       <w:pPr>
-        <w:pStyle w:val="BodyText"/>
-        <w:spacing w:before="268" w:line="480" w:lineRule="auto"/>
-        <w:ind w:left="1153" w:right="1321" w:firstLine="710"/>
-        <w:jc w:val="both"/>
-      </w:pPr>
-    </w:p>
-    <w:p>
-      <w:pPr>
-        <w:jc w:val="both"/>
-        <w:rPr>
-          <w:sz w:val="24"/>
-        </w:rPr>
-      </w:pPr>
-    </w:p>
-    <w:p>
-      <w:pPr>
-        <w:pStyle w:val="ListParagraph"/>
-        <w:ind w:firstLine="0"/>
         <w:jc w:val="both"/>
         <w:rPr>
           <w:sz w:val="24"/>
@@ -23184,7 +23274,13 @@
                               <w:rPr>
                                 <w:b/>
                               </w:rPr>
-                              <w:t>Implementasi Fuzzy Inference System (FIS) Metode</w:t>
+                              <w:t xml:space="preserve">Implementasi </w:t>
+                            </w:r>
+                            <w:r>
+                              <w:rPr>
+                                <w:b/>
+                              </w:rPr>
+                              <w:t>Fuzzy Inference System (FIS) Metode</w:t>
                             </w:r>
                             <w:r>
                               <w:rPr>
@@ -30724,7 +30820,175 @@
         <w:rPr>
           <w:lang w:val="en-US"/>
         </w:rPr>
-        <w:t>Gambar 2.7 menunjukkan bahwa terdapat 2 kategori pengguna yaitu User dan Admin yang masing – masing memiliki hak akses tertentu.</w:t>
+        <w:t xml:space="preserve">Gambar 2.7 </w:t>
+      </w:r>
+      <w:proofErr w:type="spellStart"/>
+      <w:r>
+        <w:rPr>
+          <w:lang w:val="en-US"/>
+        </w:rPr>
+        <w:t>menunjukkan</w:t>
+      </w:r>
+      <w:proofErr w:type="spellEnd"/>
+      <w:r>
+        <w:rPr>
+          <w:lang w:val="en-US"/>
+        </w:rPr>
+        <w:t xml:space="preserve"> </w:t>
+      </w:r>
+      <w:proofErr w:type="spellStart"/>
+      <w:r>
+        <w:rPr>
+          <w:lang w:val="en-US"/>
+        </w:rPr>
+        <w:t>bahwa</w:t>
+      </w:r>
+      <w:proofErr w:type="spellEnd"/>
+      <w:r>
+        <w:rPr>
+          <w:lang w:val="en-US"/>
+        </w:rPr>
+        <w:t xml:space="preserve"> </w:t>
+      </w:r>
+      <w:proofErr w:type="spellStart"/>
+      <w:r>
+        <w:rPr>
+          <w:lang w:val="en-US"/>
+        </w:rPr>
+        <w:t>terdapat</w:t>
+      </w:r>
+      <w:proofErr w:type="spellEnd"/>
+      <w:r>
+        <w:rPr>
+          <w:lang w:val="en-US"/>
+        </w:rPr>
+        <w:t xml:space="preserve"> 2 </w:t>
+      </w:r>
+      <w:proofErr w:type="spellStart"/>
+      <w:r>
+        <w:rPr>
+          <w:lang w:val="en-US"/>
+        </w:rPr>
+        <w:t>kategori</w:t>
+      </w:r>
+      <w:proofErr w:type="spellEnd"/>
+      <w:r>
+        <w:rPr>
+          <w:lang w:val="en-US"/>
+        </w:rPr>
+        <w:t xml:space="preserve"> </w:t>
+      </w:r>
+      <w:proofErr w:type="spellStart"/>
+      <w:r>
+        <w:rPr>
+          <w:lang w:val="en-US"/>
+        </w:rPr>
+        <w:t>pengguna</w:t>
+      </w:r>
+      <w:proofErr w:type="spellEnd"/>
+      <w:r>
+        <w:rPr>
+          <w:lang w:val="en-US"/>
+        </w:rPr>
+        <w:t xml:space="preserve"> </w:t>
+      </w:r>
+      <w:proofErr w:type="spellStart"/>
+      <w:r>
+        <w:rPr>
+          <w:lang w:val="en-US"/>
+        </w:rPr>
+        <w:t>yaitu</w:t>
+      </w:r>
+      <w:proofErr w:type="spellEnd"/>
+      <w:r>
+        <w:rPr>
+          <w:lang w:val="en-US"/>
+        </w:rPr>
+        <w:t xml:space="preserve"> User dan Admin yang </w:t>
+      </w:r>
+      <w:proofErr w:type="spellStart"/>
+      <w:r>
+        <w:rPr>
+          <w:lang w:val="en-US"/>
+        </w:rPr>
+        <w:t>masing</w:t>
+      </w:r>
+      <w:proofErr w:type="spellEnd"/>
+      <w:r>
+        <w:rPr>
+          <w:lang w:val="en-US"/>
+        </w:rPr>
+        <w:t xml:space="preserve"> – </w:t>
+      </w:r>
+      <w:proofErr w:type="spellStart"/>
+      <w:r>
+        <w:rPr>
+          <w:lang w:val="en-US"/>
+        </w:rPr>
+        <w:t>masing</w:t>
+      </w:r>
+      <w:proofErr w:type="spellEnd"/>
+      <w:r>
+        <w:rPr>
+          <w:lang w:val="en-US"/>
+        </w:rPr>
+        <w:t xml:space="preserve"> </w:t>
+      </w:r>
+      <w:proofErr w:type="spellStart"/>
+      <w:r>
+        <w:rPr>
+          <w:lang w:val="en-US"/>
+        </w:rPr>
+        <w:t>memiliki</w:t>
+      </w:r>
+      <w:proofErr w:type="spellEnd"/>
+      <w:r>
+        <w:rPr>
+          <w:lang w:val="en-US"/>
+        </w:rPr>
+        <w:t xml:space="preserve"> </w:t>
+      </w:r>
+      <w:proofErr w:type="spellStart"/>
+      <w:r>
+        <w:rPr>
+          <w:lang w:val="en-US"/>
+        </w:rPr>
+        <w:t>hak</w:t>
+      </w:r>
+      <w:proofErr w:type="spellEnd"/>
+      <w:r>
+        <w:rPr>
+          <w:lang w:val="en-US"/>
+        </w:rPr>
+        <w:t xml:space="preserve"> </w:t>
+      </w:r>
+      <w:proofErr w:type="spellStart"/>
+      <w:r>
+        <w:rPr>
+          <w:lang w:val="en-US"/>
+        </w:rPr>
+        <w:t>akses</w:t>
+      </w:r>
+      <w:proofErr w:type="spellEnd"/>
+      <w:r>
+        <w:rPr>
+          <w:lang w:val="en-US"/>
+        </w:rPr>
+        <w:t xml:space="preserve"> </w:t>
+      </w:r>
+      <w:proofErr w:type="spellStart"/>
+      <w:r>
+        <w:rPr>
+          <w:lang w:val="en-US"/>
+        </w:rPr>
+        <w:t>tertentu</w:t>
+      </w:r>
+      <w:proofErr w:type="spellEnd"/>
+      <w:r>
+        <w:rPr>
+          <w:lang w:val="en-US"/>
+        </w:rPr>
+        <w:t>.</w:t>
       </w:r>
     </w:p>
     <w:p>
@@ -30858,6 +31122,7 @@
         <w:rPr>
           <w:noProof/>
         </w:rPr>
+        <w:lastRenderedPageBreak/>
         <w:drawing>
           <wp:inline distT="0" distB="0" distL="0" distR="0" wp14:anchorId="28157330" wp14:editId="6DBA477D">
             <wp:extent cx="4275148" cy="5189220"/>
@@ -30965,8 +31230,18 @@
           <w:bCs w:val="0"/>
           <w:lang w:val="en-US"/>
         </w:rPr>
-        <w:t>Activity Diagram Registrasi</w:t>
-      </w:r>
+        <w:t xml:space="preserve">Activity Diagram </w:t>
+      </w:r>
+      <w:proofErr w:type="spellStart"/>
+      <w:r>
+        <w:rPr>
+          <w:b w:val="0"/>
+          <w:bCs w:val="0"/>
+          <w:lang w:val="en-US"/>
+        </w:rPr>
+        <w:t>Registrasi</w:t>
+      </w:r>
+      <w:proofErr w:type="spellEnd"/>
     </w:p>
     <w:p>
       <w:pPr>
@@ -31271,8 +31546,18 @@
           <w:bCs w:val="0"/>
           <w:lang w:val="en-US"/>
         </w:rPr>
-        <w:t>Activity Diagram Data Rapor</w:t>
-      </w:r>
+        <w:t xml:space="preserve">Activity Diagram Data </w:t>
+      </w:r>
+      <w:proofErr w:type="spellStart"/>
+      <w:r>
+        <w:rPr>
+          <w:b w:val="0"/>
+          <w:bCs w:val="0"/>
+          <w:lang w:val="en-US"/>
+        </w:rPr>
+        <w:t>Rapor</w:t>
+      </w:r>
+      <w:proofErr w:type="spellEnd"/>
     </w:p>
     <w:p>
       <w:pPr>
@@ -31438,14 +31723,70 @@
           <w:lang w:val="en-US"/>
         </w:rPr>
       </w:pPr>
+      <w:proofErr w:type="spellStart"/>
       <w:r>
         <w:rPr>
           <w:b w:val="0"/>
           <w:bCs w:val="0"/>
           <w:lang w:val="en-US"/>
         </w:rPr>
-        <w:t>Activitty Diagram Instrumen Tes Minat</w:t>
-      </w:r>
+        <w:t>Activitty</w:t>
+      </w:r>
+      <w:proofErr w:type="spellEnd"/>
+      <w:r>
+        <w:rPr>
+          <w:b w:val="0"/>
+          <w:bCs w:val="0"/>
+          <w:lang w:val="en-US"/>
+        </w:rPr>
+        <w:t xml:space="preserve"> Diagram </w:t>
+      </w:r>
+      <w:proofErr w:type="spellStart"/>
+      <w:r>
+        <w:rPr>
+          <w:b w:val="0"/>
+          <w:bCs w:val="0"/>
+          <w:lang w:val="en-US"/>
+        </w:rPr>
+        <w:t>Instrumen</w:t>
+      </w:r>
+      <w:proofErr w:type="spellEnd"/>
+      <w:r>
+        <w:rPr>
+          <w:b w:val="0"/>
+          <w:bCs w:val="0"/>
+          <w:lang w:val="en-US"/>
+        </w:rPr>
+        <w:t xml:space="preserve"> </w:t>
+      </w:r>
+      <w:proofErr w:type="spellStart"/>
+      <w:r>
+        <w:rPr>
+          <w:b w:val="0"/>
+          <w:bCs w:val="0"/>
+          <w:lang w:val="en-US"/>
+        </w:rPr>
+        <w:t>Tes</w:t>
+      </w:r>
+      <w:proofErr w:type="spellEnd"/>
+      <w:r>
+        <w:rPr>
+          <w:b w:val="0"/>
+          <w:bCs w:val="0"/>
+          <w:lang w:val="en-US"/>
+        </w:rPr>
+        <w:t xml:space="preserve"> </w:t>
+      </w:r>
+      <w:proofErr w:type="spellStart"/>
+      <w:r>
+        <w:rPr>
+          <w:b w:val="0"/>
+          <w:bCs w:val="0"/>
+          <w:lang w:val="en-US"/>
+        </w:rPr>
+        <w:t>Minat</w:t>
+      </w:r>
+      <w:proofErr w:type="spellEnd"/>
     </w:p>
     <w:p>
       <w:pPr>
@@ -31566,8 +31907,36 @@
           <w:bCs w:val="0"/>
           <w:lang w:val="en-US"/>
         </w:rPr>
-        <w:t>Activity Diagram Data Tes Minat</w:t>
-      </w:r>
+        <w:t xml:space="preserve">Activity Diagram Data </w:t>
+      </w:r>
+      <w:proofErr w:type="spellStart"/>
+      <w:r>
+        <w:rPr>
+          <w:b w:val="0"/>
+          <w:bCs w:val="0"/>
+          <w:lang w:val="en-US"/>
+        </w:rPr>
+        <w:t>Tes</w:t>
+      </w:r>
+      <w:proofErr w:type="spellEnd"/>
+      <w:r>
+        <w:rPr>
+          <w:b w:val="0"/>
+          <w:bCs w:val="0"/>
+          <w:lang w:val="en-US"/>
+        </w:rPr>
+        <w:t xml:space="preserve"> </w:t>
+      </w:r>
+      <w:proofErr w:type="spellStart"/>
+      <w:r>
+        <w:rPr>
+          <w:b w:val="0"/>
+          <w:bCs w:val="0"/>
+          <w:lang w:val="en-US"/>
+        </w:rPr>
+        <w:t>Minat</w:t>
+      </w:r>
+      <w:proofErr w:type="spellEnd"/>
     </w:p>
     <w:p>
       <w:pPr>
@@ -31716,13 +32085,23 @@
           <w:bCs w:val="0"/>
         </w:rPr>
       </w:pPr>
+      <w:proofErr w:type="spellStart"/>
       <w:r>
         <w:rPr>
           <w:b w:val="0"/>
           <w:bCs w:val="0"/>
           <w:lang w:val="en-US"/>
         </w:rPr>
-        <w:t>Tampilan Dashboard</w:t>
+        <w:t>Tampilan</w:t>
+      </w:r>
+      <w:proofErr w:type="spellEnd"/>
+      <w:r>
+        <w:rPr>
+          <w:b w:val="0"/>
+          <w:bCs w:val="0"/>
+          <w:lang w:val="en-US"/>
+        </w:rPr>
+        <w:t xml:space="preserve"> Dashboard</w:t>
       </w:r>
     </w:p>
     <w:p>
@@ -31798,8 +32177,16 @@
         <w:rPr>
           <w:lang w:val="en-US"/>
         </w:rPr>
-        <w:t>instrument pernyataan</w:t>
-      </w:r>
+        <w:t xml:space="preserve">instrument </w:t>
+      </w:r>
+      <w:proofErr w:type="spellStart"/>
+      <w:r>
+        <w:rPr>
+          <w:lang w:val="en-US"/>
+        </w:rPr>
+        <w:t>pernyataan</w:t>
+      </w:r>
+      <w:proofErr w:type="spellEnd"/>
       <w:r>
         <w:t>,</w:t>
       </w:r>
@@ -31813,8 +32200,30 @@
         <w:rPr>
           <w:lang w:val="en-US"/>
         </w:rPr>
-        <w:t>data tes minat</w:t>
-      </w:r>
+        <w:t xml:space="preserve">data </w:t>
+      </w:r>
+      <w:proofErr w:type="spellStart"/>
+      <w:r>
+        <w:rPr>
+          <w:lang w:val="en-US"/>
+        </w:rPr>
+        <w:t>tes</w:t>
+      </w:r>
+      <w:proofErr w:type="spellEnd"/>
+      <w:r>
+        <w:rPr>
+          <w:lang w:val="en-US"/>
+        </w:rPr>
+        <w:t xml:space="preserve"> </w:t>
+      </w:r>
+      <w:proofErr w:type="spellStart"/>
+      <w:r>
+        <w:rPr>
+          <w:lang w:val="en-US"/>
+        </w:rPr>
+        <w:t>minat</w:t>
+      </w:r>
+      <w:proofErr w:type="spellEnd"/>
       <w:r>
         <w:t xml:space="preserve">, </w:t>
       </w:r>
@@ -31822,8 +32231,16 @@
         <w:rPr>
           <w:lang w:val="en-US"/>
         </w:rPr>
-        <w:t>data peserta</w:t>
-      </w:r>
+        <w:t xml:space="preserve">data </w:t>
+      </w:r>
+      <w:proofErr w:type="spellStart"/>
+      <w:r>
+        <w:rPr>
+          <w:lang w:val="en-US"/>
+        </w:rPr>
+        <w:t>peserta</w:t>
+      </w:r>
+      <w:proofErr w:type="spellEnd"/>
       <w:r>
         <w:t xml:space="preserve">, </w:t>
       </w:r>
@@ -31831,8 +32248,44 @@
         <w:rPr>
           <w:lang w:val="en-US"/>
         </w:rPr>
-        <w:t>data jurusan, dan data nilai rapor</w:t>
-      </w:r>
+        <w:t xml:space="preserve">data </w:t>
+      </w:r>
+      <w:proofErr w:type="spellStart"/>
+      <w:r>
+        <w:rPr>
+          <w:lang w:val="en-US"/>
+        </w:rPr>
+        <w:t>jurusan</w:t>
+      </w:r>
+      <w:proofErr w:type="spellEnd"/>
+      <w:r>
+        <w:rPr>
+          <w:lang w:val="en-US"/>
+        </w:rPr>
+        <w:t xml:space="preserve">, dan data </w:t>
+      </w:r>
+      <w:proofErr w:type="spellStart"/>
+      <w:r>
+        <w:rPr>
+          <w:lang w:val="en-US"/>
+        </w:rPr>
+        <w:t>nilai</w:t>
+      </w:r>
+      <w:proofErr w:type="spellEnd"/>
+      <w:r>
+        <w:rPr>
+          <w:lang w:val="en-US"/>
+        </w:rPr>
+        <w:t xml:space="preserve"> </w:t>
+      </w:r>
+      <w:proofErr w:type="spellStart"/>
+      <w:r>
+        <w:rPr>
+          <w:lang w:val="en-US"/>
+        </w:rPr>
+        <w:t>rapor</w:t>
+      </w:r>
+      <w:proofErr w:type="spellEnd"/>
       <w:r>
         <w:t xml:space="preserve">. </w:t>
       </w:r>
@@ -31878,6 +32331,9 @@
         <w:jc w:val="center"/>
       </w:pPr>
       <w:r>
+        <w:rPr>
+          <w:noProof/>
+        </w:rPr>
         <w:drawing>
           <wp:inline distT="0" distB="0" distL="0" distR="0" wp14:anchorId="6C62346F" wp14:editId="23371C8F">
             <wp:extent cx="4980144" cy="2471057"/>
@@ -31936,7 +32392,21 @@
         <w:rPr>
           <w:lang w:val="en-US"/>
         </w:rPr>
-        <w:t>Gambar 3.13 Tampilan Dashboard</w:t>
+        <w:t xml:space="preserve">Gambar 3.13 </w:t>
+      </w:r>
+      <w:proofErr w:type="spellStart"/>
+      <w:r>
+        <w:rPr>
+          <w:lang w:val="en-US"/>
+        </w:rPr>
+        <w:t>Tampilan</w:t>
+      </w:r>
+      <w:proofErr w:type="spellEnd"/>
+      <w:r>
+        <w:rPr>
+          <w:lang w:val="en-US"/>
+        </w:rPr>
+        <w:t xml:space="preserve"> Dashboard</w:t>
       </w:r>
     </w:p>
     <w:p>
@@ -32133,8 +32603,18 @@
           <w:lang w:val="en-US"/>
         </w:rPr>
         <w:lastRenderedPageBreak/>
-        <w:t>Halaman Input Nilai Rapor</w:t>
-      </w:r>
+        <w:t xml:space="preserve">Halaman Input Nilai </w:t>
+      </w:r>
+      <w:proofErr w:type="spellStart"/>
+      <w:r>
+        <w:rPr>
+          <w:b w:val="0"/>
+          <w:bCs w:val="0"/>
+          <w:lang w:val="en-US"/>
+        </w:rPr>
+        <w:t>Rapor</w:t>
+      </w:r>
+      <w:proofErr w:type="spellEnd"/>
     </w:p>
     <w:p>
       <w:pPr>
@@ -32149,20 +32629,176 @@
       <w:r>
         <w:t xml:space="preserve">Pengguna dapat memperoleh hasil </w:t>
       </w:r>
+      <w:proofErr w:type="spellStart"/>
       <w:r>
         <w:rPr>
           <w:lang w:val="en-US"/>
         </w:rPr>
-        <w:t xml:space="preserve">tes minat </w:t>
-      </w:r>
-      <w:r>
-        <w:t xml:space="preserve"> </w:t>
-      </w:r>
+        <w:t>tes</w:t>
+      </w:r>
+      <w:proofErr w:type="spellEnd"/>
       <w:r>
         <w:rPr>
           <w:lang w:val="en-US"/>
         </w:rPr>
-        <w:t>dengan menginput terlebih dahulu nilai rapor mereka di halaman input nilai rapor.</w:t>
+        <w:t xml:space="preserve"> </w:t>
+      </w:r>
+      <w:proofErr w:type="spellStart"/>
+      <w:r>
+        <w:rPr>
+          <w:lang w:val="en-US"/>
+        </w:rPr>
+        <w:t>minat</w:t>
+      </w:r>
+      <w:proofErr w:type="spellEnd"/>
+      <w:r>
+        <w:rPr>
+          <w:lang w:val="en-US"/>
+        </w:rPr>
+        <w:t xml:space="preserve"> </w:t>
+      </w:r>
+      <w:r>
+        <w:t xml:space="preserve"> </w:t>
+      </w:r>
+      <w:proofErr w:type="spellStart"/>
+      <w:r>
+        <w:rPr>
+          <w:lang w:val="en-US"/>
+        </w:rPr>
+        <w:t>dengan</w:t>
+      </w:r>
+      <w:proofErr w:type="spellEnd"/>
+      <w:r>
+        <w:rPr>
+          <w:lang w:val="en-US"/>
+        </w:rPr>
+        <w:t xml:space="preserve"> </w:t>
+      </w:r>
+      <w:proofErr w:type="spellStart"/>
+      <w:r>
+        <w:rPr>
+          <w:lang w:val="en-US"/>
+        </w:rPr>
+        <w:t>menginput</w:t>
+      </w:r>
+      <w:proofErr w:type="spellEnd"/>
+      <w:r>
+        <w:rPr>
+          <w:lang w:val="en-US"/>
+        </w:rPr>
+        <w:t xml:space="preserve"> </w:t>
+      </w:r>
+      <w:proofErr w:type="spellStart"/>
+      <w:r>
+        <w:rPr>
+          <w:lang w:val="en-US"/>
+        </w:rPr>
+        <w:t>terlebih</w:t>
+      </w:r>
+      <w:proofErr w:type="spellEnd"/>
+      <w:r>
+        <w:rPr>
+          <w:lang w:val="en-US"/>
+        </w:rPr>
+        <w:t xml:space="preserve"> </w:t>
+      </w:r>
+      <w:proofErr w:type="spellStart"/>
+      <w:r>
+        <w:rPr>
+          <w:lang w:val="en-US"/>
+        </w:rPr>
+        <w:t>dahulu</w:t>
+      </w:r>
+      <w:proofErr w:type="spellEnd"/>
+      <w:r>
+        <w:rPr>
+          <w:lang w:val="en-US"/>
+        </w:rPr>
+        <w:t xml:space="preserve"> </w:t>
+      </w:r>
+      <w:proofErr w:type="spellStart"/>
+      <w:r>
+        <w:rPr>
+          <w:lang w:val="en-US"/>
+        </w:rPr>
+        <w:t>nilai</w:t>
+      </w:r>
+      <w:proofErr w:type="spellEnd"/>
+      <w:r>
+        <w:rPr>
+          <w:lang w:val="en-US"/>
+        </w:rPr>
+        <w:t xml:space="preserve"> </w:t>
+      </w:r>
+      <w:proofErr w:type="spellStart"/>
+      <w:r>
+        <w:rPr>
+          <w:lang w:val="en-US"/>
+        </w:rPr>
+        <w:t>rapor</w:t>
+      </w:r>
+      <w:proofErr w:type="spellEnd"/>
+      <w:r>
+        <w:rPr>
+          <w:lang w:val="en-US"/>
+        </w:rPr>
+        <w:t xml:space="preserve"> </w:t>
+      </w:r>
+      <w:proofErr w:type="spellStart"/>
+      <w:r>
+        <w:rPr>
+          <w:lang w:val="en-US"/>
+        </w:rPr>
+        <w:t>mereka</w:t>
+      </w:r>
+      <w:proofErr w:type="spellEnd"/>
+      <w:r>
+        <w:rPr>
+          <w:lang w:val="en-US"/>
+        </w:rPr>
+        <w:t xml:space="preserve"> di </w:t>
+      </w:r>
+      <w:proofErr w:type="spellStart"/>
+      <w:r>
+        <w:rPr>
+          <w:lang w:val="en-US"/>
+        </w:rPr>
+        <w:t>halaman</w:t>
+      </w:r>
+      <w:proofErr w:type="spellEnd"/>
+      <w:r>
+        <w:rPr>
+          <w:lang w:val="en-US"/>
+        </w:rPr>
+        <w:t xml:space="preserve"> input </w:t>
+      </w:r>
+      <w:proofErr w:type="spellStart"/>
+      <w:r>
+        <w:rPr>
+          <w:lang w:val="en-US"/>
+        </w:rPr>
+        <w:t>nilai</w:t>
+      </w:r>
+      <w:proofErr w:type="spellEnd"/>
+      <w:r>
+        <w:rPr>
+          <w:lang w:val="en-US"/>
+        </w:rPr>
+        <w:t xml:space="preserve"> </w:t>
+      </w:r>
+      <w:proofErr w:type="spellStart"/>
+      <w:r>
+        <w:rPr>
+          <w:lang w:val="en-US"/>
+        </w:rPr>
+        <w:t>rapor</w:t>
+      </w:r>
+      <w:proofErr w:type="spellEnd"/>
+      <w:r>
+        <w:rPr>
+          <w:lang w:val="en-US"/>
+        </w:rPr>
+        <w:t>.</w:t>
       </w:r>
     </w:p>
     <w:p>
@@ -32237,8 +32873,16 @@
         <w:rPr>
           <w:lang w:val="en-US"/>
         </w:rPr>
-        <w:t>Gambar 3.15 Halaman Input Nilai Rapor</w:t>
-      </w:r>
+        <w:t xml:space="preserve">Gambar 3.15 Halaman Input Nilai </w:t>
+      </w:r>
+      <w:proofErr w:type="spellStart"/>
+      <w:r>
+        <w:rPr>
+          <w:lang w:val="en-US"/>
+        </w:rPr>
+        <w:t>Rapor</w:t>
+      </w:r>
+      <w:proofErr w:type="spellEnd"/>
     </w:p>
     <w:p>
       <w:pPr>
@@ -32262,8 +32906,36 @@
           <w:bCs w:val="0"/>
           <w:lang w:val="en-US"/>
         </w:rPr>
-        <w:t>Halaman Tes Minat</w:t>
-      </w:r>
+        <w:t xml:space="preserve">Halaman </w:t>
+      </w:r>
+      <w:proofErr w:type="spellStart"/>
+      <w:r>
+        <w:rPr>
+          <w:b w:val="0"/>
+          <w:bCs w:val="0"/>
+          <w:lang w:val="en-US"/>
+        </w:rPr>
+        <w:t>Tes</w:t>
+      </w:r>
+      <w:proofErr w:type="spellEnd"/>
+      <w:r>
+        <w:rPr>
+          <w:b w:val="0"/>
+          <w:bCs w:val="0"/>
+          <w:lang w:val="en-US"/>
+        </w:rPr>
+        <w:t xml:space="preserve"> </w:t>
+      </w:r>
+      <w:proofErr w:type="spellStart"/>
+      <w:r>
+        <w:rPr>
+          <w:b w:val="0"/>
+          <w:bCs w:val="0"/>
+          <w:lang w:val="en-US"/>
+        </w:rPr>
+        <w:t>Minat</w:t>
+      </w:r>
+      <w:proofErr w:type="spellEnd"/>
     </w:p>
     <w:p>
       <w:pPr>
@@ -32282,8 +32954,254 @@
         <w:rPr>
           <w:lang w:val="en-US"/>
         </w:rPr>
-        <w:t>Setelah menginputkan nilai rapor pengguna selanjutnya diarahkan ke halaman tes minat untuk memilih jurusan dan pernyataan yang berhubungan dengan tes minat</w:t>
-      </w:r>
+        <w:t xml:space="preserve">Setelah </w:t>
+      </w:r>
+      <w:proofErr w:type="spellStart"/>
+      <w:r>
+        <w:rPr>
+          <w:lang w:val="en-US"/>
+        </w:rPr>
+        <w:t>menginputkan</w:t>
+      </w:r>
+      <w:proofErr w:type="spellEnd"/>
+      <w:r>
+        <w:rPr>
+          <w:lang w:val="en-US"/>
+        </w:rPr>
+        <w:t xml:space="preserve"> </w:t>
+      </w:r>
+      <w:proofErr w:type="spellStart"/>
+      <w:r>
+        <w:rPr>
+          <w:lang w:val="en-US"/>
+        </w:rPr>
+        <w:t>nilai</w:t>
+      </w:r>
+      <w:proofErr w:type="spellEnd"/>
+      <w:r>
+        <w:rPr>
+          <w:lang w:val="en-US"/>
+        </w:rPr>
+        <w:t xml:space="preserve"> </w:t>
+      </w:r>
+      <w:proofErr w:type="spellStart"/>
+      <w:r>
+        <w:rPr>
+          <w:lang w:val="en-US"/>
+        </w:rPr>
+        <w:t>rapor</w:t>
+      </w:r>
+      <w:proofErr w:type="spellEnd"/>
+      <w:r>
+        <w:rPr>
+          <w:lang w:val="en-US"/>
+        </w:rPr>
+        <w:t xml:space="preserve"> </w:t>
+      </w:r>
+      <w:proofErr w:type="spellStart"/>
+      <w:r>
+        <w:rPr>
+          <w:lang w:val="en-US"/>
+        </w:rPr>
+        <w:t>pengguna</w:t>
+      </w:r>
+      <w:proofErr w:type="spellEnd"/>
+      <w:r>
+        <w:rPr>
+          <w:lang w:val="en-US"/>
+        </w:rPr>
+        <w:t xml:space="preserve"> </w:t>
+      </w:r>
+      <w:proofErr w:type="spellStart"/>
+      <w:r>
+        <w:rPr>
+          <w:lang w:val="en-US"/>
+        </w:rPr>
+        <w:t>selanjutnya</w:t>
+      </w:r>
+      <w:proofErr w:type="spellEnd"/>
+      <w:r>
+        <w:rPr>
+          <w:lang w:val="en-US"/>
+        </w:rPr>
+        <w:t xml:space="preserve"> </w:t>
+      </w:r>
+      <w:proofErr w:type="spellStart"/>
+      <w:r>
+        <w:rPr>
+          <w:lang w:val="en-US"/>
+        </w:rPr>
+        <w:t>diarahkan</w:t>
+      </w:r>
+      <w:proofErr w:type="spellEnd"/>
+      <w:r>
+        <w:rPr>
+          <w:lang w:val="en-US"/>
+        </w:rPr>
+        <w:t xml:space="preserve"> </w:t>
+      </w:r>
+      <w:proofErr w:type="spellStart"/>
+      <w:r>
+        <w:rPr>
+          <w:lang w:val="en-US"/>
+        </w:rPr>
+        <w:t>ke</w:t>
+      </w:r>
+      <w:proofErr w:type="spellEnd"/>
+      <w:r>
+        <w:rPr>
+          <w:lang w:val="en-US"/>
+        </w:rPr>
+        <w:t xml:space="preserve"> </w:t>
+      </w:r>
+      <w:proofErr w:type="spellStart"/>
+      <w:r>
+        <w:rPr>
+          <w:lang w:val="en-US"/>
+        </w:rPr>
+        <w:t>halaman</w:t>
+      </w:r>
+      <w:proofErr w:type="spellEnd"/>
+      <w:r>
+        <w:rPr>
+          <w:lang w:val="en-US"/>
+        </w:rPr>
+        <w:t xml:space="preserve"> </w:t>
+      </w:r>
+      <w:proofErr w:type="spellStart"/>
+      <w:r>
+        <w:rPr>
+          <w:lang w:val="en-US"/>
+        </w:rPr>
+        <w:t>tes</w:t>
+      </w:r>
+      <w:proofErr w:type="spellEnd"/>
+      <w:r>
+        <w:rPr>
+          <w:lang w:val="en-US"/>
+        </w:rPr>
+        <w:t xml:space="preserve"> </w:t>
+      </w:r>
+      <w:proofErr w:type="spellStart"/>
+      <w:r>
+        <w:rPr>
+          <w:lang w:val="en-US"/>
+        </w:rPr>
+        <w:t>minat</w:t>
+      </w:r>
+      <w:proofErr w:type="spellEnd"/>
+      <w:r>
+        <w:rPr>
+          <w:lang w:val="en-US"/>
+        </w:rPr>
+        <w:t xml:space="preserve"> </w:t>
+      </w:r>
+      <w:proofErr w:type="spellStart"/>
+      <w:r>
+        <w:rPr>
+          <w:lang w:val="en-US"/>
+        </w:rPr>
+        <w:t>untuk</w:t>
+      </w:r>
+      <w:proofErr w:type="spellEnd"/>
+      <w:r>
+        <w:rPr>
+          <w:lang w:val="en-US"/>
+        </w:rPr>
+        <w:t xml:space="preserve"> </w:t>
+      </w:r>
+      <w:proofErr w:type="spellStart"/>
+      <w:r>
+        <w:rPr>
+          <w:lang w:val="en-US"/>
+        </w:rPr>
+        <w:t>memilih</w:t>
+      </w:r>
+      <w:proofErr w:type="spellEnd"/>
+      <w:r>
+        <w:rPr>
+          <w:lang w:val="en-US"/>
+        </w:rPr>
+        <w:t xml:space="preserve"> </w:t>
+      </w:r>
+      <w:proofErr w:type="spellStart"/>
+      <w:r>
+        <w:rPr>
+          <w:lang w:val="en-US"/>
+        </w:rPr>
+        <w:t>jurusan</w:t>
+      </w:r>
+      <w:proofErr w:type="spellEnd"/>
+      <w:r>
+        <w:rPr>
+          <w:lang w:val="en-US"/>
+        </w:rPr>
+        <w:t xml:space="preserve"> dan </w:t>
+      </w:r>
+      <w:proofErr w:type="spellStart"/>
+      <w:r>
+        <w:rPr>
+          <w:lang w:val="en-US"/>
+        </w:rPr>
+        <w:t>pernyataan</w:t>
+      </w:r>
+      <w:proofErr w:type="spellEnd"/>
+      <w:r>
+        <w:rPr>
+          <w:lang w:val="en-US"/>
+        </w:rPr>
+        <w:t xml:space="preserve"> yang </w:t>
+      </w:r>
+      <w:proofErr w:type="spellStart"/>
+      <w:r>
+        <w:rPr>
+          <w:lang w:val="en-US"/>
+        </w:rPr>
+        <w:t>berhubungan</w:t>
+      </w:r>
+      <w:proofErr w:type="spellEnd"/>
+      <w:r>
+        <w:rPr>
+          <w:lang w:val="en-US"/>
+        </w:rPr>
+        <w:t xml:space="preserve"> </w:t>
+      </w:r>
+      <w:proofErr w:type="spellStart"/>
+      <w:r>
+        <w:rPr>
+          <w:lang w:val="en-US"/>
+        </w:rPr>
+        <w:t>dengan</w:t>
+      </w:r>
+      <w:proofErr w:type="spellEnd"/>
+      <w:r>
+        <w:rPr>
+          <w:lang w:val="en-US"/>
+        </w:rPr>
+        <w:t xml:space="preserve"> </w:t>
+      </w:r>
+      <w:proofErr w:type="spellStart"/>
+      <w:r>
+        <w:rPr>
+          <w:lang w:val="en-US"/>
+        </w:rPr>
+        <w:t>tes</w:t>
+      </w:r>
+      <w:proofErr w:type="spellEnd"/>
+      <w:r>
+        <w:rPr>
+          <w:lang w:val="en-US"/>
+        </w:rPr>
+        <w:t xml:space="preserve"> </w:t>
+      </w:r>
+      <w:proofErr w:type="spellStart"/>
+      <w:r>
+        <w:rPr>
+          <w:lang w:val="en-US"/>
+        </w:rPr>
+        <w:t>minat</w:t>
+      </w:r>
+      <w:proofErr w:type="spellEnd"/>
     </w:p>
     <w:p>
       <w:pPr>
@@ -32296,6 +33214,9 @@
         </w:rPr>
       </w:pPr>
       <w:r>
+        <w:rPr>
+          <w:noProof/>
+        </w:rPr>
         <w:drawing>
           <wp:inline distT="0" distB="0" distL="0" distR="0" wp14:anchorId="406BC56B" wp14:editId="4E61FAED">
             <wp:extent cx="4932818" cy="2427514"/>
@@ -32354,8 +33275,30 @@
         <w:rPr>
           <w:lang w:val="en-US"/>
         </w:rPr>
-        <w:t>Gambar 3.16 Halaman Tes Minat</w:t>
-      </w:r>
+        <w:t xml:space="preserve">Gambar 3.16 Halaman </w:t>
+      </w:r>
+      <w:proofErr w:type="spellStart"/>
+      <w:r>
+        <w:rPr>
+          <w:lang w:val="en-US"/>
+        </w:rPr>
+        <w:t>Tes</w:t>
+      </w:r>
+      <w:proofErr w:type="spellEnd"/>
+      <w:r>
+        <w:rPr>
+          <w:lang w:val="en-US"/>
+        </w:rPr>
+        <w:t xml:space="preserve"> </w:t>
+      </w:r>
+      <w:proofErr w:type="spellStart"/>
+      <w:r>
+        <w:rPr>
+          <w:lang w:val="en-US"/>
+        </w:rPr>
+        <w:t>Minat</w:t>
+      </w:r>
+      <w:proofErr w:type="spellEnd"/>
     </w:p>
     <w:p>
       <w:pPr>
@@ -32379,8 +33322,36 @@
           <w:bCs w:val="0"/>
           <w:lang w:val="en-US"/>
         </w:rPr>
-        <w:t>Halaman Hasil Tes Minat</w:t>
-      </w:r>
+        <w:t xml:space="preserve">Halaman Hasil </w:t>
+      </w:r>
+      <w:proofErr w:type="spellStart"/>
+      <w:r>
+        <w:rPr>
+          <w:b w:val="0"/>
+          <w:bCs w:val="0"/>
+          <w:lang w:val="en-US"/>
+        </w:rPr>
+        <w:t>Tes</w:t>
+      </w:r>
+      <w:proofErr w:type="spellEnd"/>
+      <w:r>
+        <w:rPr>
+          <w:b w:val="0"/>
+          <w:bCs w:val="0"/>
+          <w:lang w:val="en-US"/>
+        </w:rPr>
+        <w:t xml:space="preserve"> </w:t>
+      </w:r>
+      <w:proofErr w:type="spellStart"/>
+      <w:r>
+        <w:rPr>
+          <w:b w:val="0"/>
+          <w:bCs w:val="0"/>
+          <w:lang w:val="en-US"/>
+        </w:rPr>
+        <w:t>Minat</w:t>
+      </w:r>
+      <w:proofErr w:type="spellEnd"/>
     </w:p>
     <w:p>
       <w:pPr>
@@ -32397,13 +33368,161 @@
           <w:lang w:val="en-US"/>
         </w:rPr>
         <w:lastRenderedPageBreak/>
-        <w:t xml:space="preserve">Setelah menginputkan nilai rapor dan pernyataan </w:t>
-      </w:r>
+        <w:t xml:space="preserve">Setelah </w:t>
+      </w:r>
+      <w:proofErr w:type="spellStart"/>
       <w:r>
         <w:rPr>
           <w:lang w:val="en-US"/>
         </w:rPr>
-        <w:t xml:space="preserve">pengguna akan diarahkan ke halaman hasil tes </w:t>
+        <w:t>menginputkan</w:t>
+      </w:r>
+      <w:proofErr w:type="spellEnd"/>
+      <w:r>
+        <w:rPr>
+          <w:lang w:val="en-US"/>
+        </w:rPr>
+        <w:t xml:space="preserve"> </w:t>
+      </w:r>
+      <w:proofErr w:type="spellStart"/>
+      <w:r>
+        <w:rPr>
+          <w:lang w:val="en-US"/>
+        </w:rPr>
+        <w:t>nilai</w:t>
+      </w:r>
+      <w:proofErr w:type="spellEnd"/>
+      <w:r>
+        <w:rPr>
+          <w:lang w:val="en-US"/>
+        </w:rPr>
+        <w:t xml:space="preserve"> </w:t>
+      </w:r>
+      <w:proofErr w:type="spellStart"/>
+      <w:r>
+        <w:rPr>
+          <w:lang w:val="en-US"/>
+        </w:rPr>
+        <w:t>rapor</w:t>
+      </w:r>
+      <w:proofErr w:type="spellEnd"/>
+      <w:r>
+        <w:rPr>
+          <w:lang w:val="en-US"/>
+        </w:rPr>
+        <w:t xml:space="preserve"> dan </w:t>
+      </w:r>
+      <w:proofErr w:type="spellStart"/>
+      <w:r>
+        <w:rPr>
+          <w:lang w:val="en-US"/>
+        </w:rPr>
+        <w:t>pernyataan</w:t>
+      </w:r>
+      <w:proofErr w:type="spellEnd"/>
+      <w:r>
+        <w:rPr>
+          <w:lang w:val="en-US"/>
+        </w:rPr>
+        <w:t xml:space="preserve"> </w:t>
+      </w:r>
+      <w:proofErr w:type="spellStart"/>
+      <w:r>
+        <w:rPr>
+          <w:lang w:val="en-US"/>
+        </w:rPr>
+        <w:t>pengguna</w:t>
+      </w:r>
+      <w:proofErr w:type="spellEnd"/>
+      <w:r>
+        <w:rPr>
+          <w:lang w:val="en-US"/>
+        </w:rPr>
+        <w:t xml:space="preserve"> </w:t>
+      </w:r>
+      <w:proofErr w:type="spellStart"/>
+      <w:r>
+        <w:rPr>
+          <w:lang w:val="en-US"/>
+        </w:rPr>
+        <w:t>akan</w:t>
+      </w:r>
+      <w:proofErr w:type="spellEnd"/>
+      <w:r>
+        <w:rPr>
+          <w:lang w:val="en-US"/>
+        </w:rPr>
+        <w:t xml:space="preserve"> </w:t>
+      </w:r>
+      <w:proofErr w:type="spellStart"/>
+      <w:r>
+        <w:rPr>
+          <w:lang w:val="en-US"/>
+        </w:rPr>
+        <w:t>diarahkan</w:t>
+      </w:r>
+      <w:proofErr w:type="spellEnd"/>
+      <w:r>
+        <w:rPr>
+          <w:lang w:val="en-US"/>
+        </w:rPr>
+        <w:t xml:space="preserve"> </w:t>
+      </w:r>
+      <w:proofErr w:type="spellStart"/>
+      <w:r>
+        <w:rPr>
+          <w:lang w:val="en-US"/>
+        </w:rPr>
+        <w:t>ke</w:t>
+      </w:r>
+      <w:proofErr w:type="spellEnd"/>
+      <w:r>
+        <w:rPr>
+          <w:lang w:val="en-US"/>
+        </w:rPr>
+        <w:t xml:space="preserve"> </w:t>
+      </w:r>
+      <w:proofErr w:type="spellStart"/>
+      <w:r>
+        <w:rPr>
+          <w:lang w:val="en-US"/>
+        </w:rPr>
+        <w:t>halaman</w:t>
+      </w:r>
+      <w:proofErr w:type="spellEnd"/>
+      <w:r>
+        <w:rPr>
+          <w:lang w:val="en-US"/>
+        </w:rPr>
+        <w:t xml:space="preserve"> </w:t>
+      </w:r>
+      <w:proofErr w:type="spellStart"/>
+      <w:r>
+        <w:rPr>
+          <w:lang w:val="en-US"/>
+        </w:rPr>
+        <w:t>hasil</w:t>
+      </w:r>
+      <w:proofErr w:type="spellEnd"/>
+      <w:r>
+        <w:rPr>
+          <w:lang w:val="en-US"/>
+        </w:rPr>
+        <w:t xml:space="preserve"> </w:t>
+      </w:r>
+      <w:proofErr w:type="spellStart"/>
+      <w:r>
+        <w:rPr>
+          <w:lang w:val="en-US"/>
+        </w:rPr>
+        <w:t>tes</w:t>
+      </w:r>
+      <w:proofErr w:type="spellEnd"/>
+      <w:r>
+        <w:rPr>
+          <w:lang w:val="en-US"/>
+        </w:rPr>
+        <w:t xml:space="preserve"> </w:t>
       </w:r>
     </w:p>
     <w:p>
@@ -32414,6 +33533,9 @@
         <w:jc w:val="center"/>
       </w:pPr>
       <w:r>
+        <w:rPr>
+          <w:noProof/>
+        </w:rPr>
         <w:drawing>
           <wp:inline distT="0" distB="0" distL="0" distR="0" wp14:anchorId="608627D6" wp14:editId="0C5DF9E8">
             <wp:extent cx="4952347" cy="2405743"/>
@@ -32472,8 +33594,30 @@
         <w:rPr>
           <w:lang w:val="en-US"/>
         </w:rPr>
-        <w:t>Gambar 3.17 Halaman Hasil Tes Minat</w:t>
-      </w:r>
+        <w:t xml:space="preserve">Gambar 3.17 Halaman Hasil </w:t>
+      </w:r>
+      <w:proofErr w:type="spellStart"/>
+      <w:r>
+        <w:rPr>
+          <w:lang w:val="en-US"/>
+        </w:rPr>
+        <w:t>Tes</w:t>
+      </w:r>
+      <w:proofErr w:type="spellEnd"/>
+      <w:r>
+        <w:rPr>
+          <w:lang w:val="en-US"/>
+        </w:rPr>
+        <w:t xml:space="preserve"> </w:t>
+      </w:r>
+      <w:proofErr w:type="spellStart"/>
+      <w:r>
+        <w:rPr>
+          <w:lang w:val="en-US"/>
+        </w:rPr>
+        <w:t>Minat</w:t>
+      </w:r>
+      <w:proofErr w:type="spellEnd"/>
     </w:p>
     <w:p>
       <w:pPr>
@@ -32488,12 +33632,28 @@
         <w:spacing w:before="90"/>
         <w:ind w:hanging="361"/>
       </w:pPr>
+      <w:proofErr w:type="spellStart"/>
       <w:r>
         <w:rPr>
           <w:lang w:val="en-US"/>
         </w:rPr>
-        <w:t>Instrumen Penelitian</w:t>
-      </w:r>
+        <w:t>Instrumen</w:t>
+      </w:r>
+      <w:proofErr w:type="spellEnd"/>
+      <w:r>
+        <w:rPr>
+          <w:lang w:val="en-US"/>
+        </w:rPr>
+        <w:t xml:space="preserve"> </w:t>
+      </w:r>
+      <w:proofErr w:type="spellStart"/>
+      <w:r>
+        <w:rPr>
+          <w:lang w:val="en-US"/>
+        </w:rPr>
+        <w:t>Penelitian</w:t>
+      </w:r>
+      <w:proofErr w:type="spellEnd"/>
     </w:p>
     <w:p>
       <w:pPr>
@@ -40344,7 +41504,10 @@
                             <w:fldChar w:fldCharType="separate"/>
                           </w:r>
                           <w:r>
-                            <w:t>18</w:t>
+                            <w:t>1</w:t>
+                          </w:r>
+                          <w:r>
+                            <w:t>8</w:t>
                           </w:r>
                           <w:r>
                             <w:fldChar w:fldCharType="end"/>
@@ -41744,6 +42907,7 @@
   <w:style w:type="character" w:default="1" w:styleId="DefaultParagraphFont">
     <w:name w:val="Default Paragraph Font"/>
     <w:uiPriority w:val="1"/>
+    <w:semiHidden/>
     <w:unhideWhenUsed/>
   </w:style>
   <w:style w:type="table" w:default="1" w:styleId="TableNormal">

--- a/Skripsi.docx
+++ b/Skripsi.docx
@@ -941,19 +941,11 @@
         </w:rPr>
         <w:t xml:space="preserve"> </w:t>
       </w:r>
-      <w:proofErr w:type="spellStart"/>
       <w:r>
         <w:rPr>
           <w:lang w:val="en-US"/>
         </w:rPr>
-        <w:t>Tabel</w:t>
-      </w:r>
-      <w:proofErr w:type="spellEnd"/>
-      <w:r>
-        <w:rPr>
-          <w:lang w:val="en-US"/>
-        </w:rPr>
-        <w:t xml:space="preserve"> Flowchart</w:t>
+        <w:t>Tabel Flowchart</w:t>
       </w:r>
       <w:r>
         <w:tab/>
@@ -14971,37 +14963,12 @@
           <w:sz w:val="28"/>
         </w:rPr>
       </w:pPr>
-      <w:proofErr w:type="spellStart"/>
       <w:r>
         <w:rPr>
           <w:sz w:val="24"/>
           <w:lang w:val="en-US"/>
         </w:rPr>
-        <w:t>Pengertian</w:t>
-      </w:r>
-      <w:proofErr w:type="spellEnd"/>
-      <w:r>
-        <w:rPr>
-          <w:sz w:val="24"/>
-          <w:lang w:val="en-US"/>
-        </w:rPr>
-        <w:t xml:space="preserve"> </w:t>
-      </w:r>
-      <w:proofErr w:type="spellStart"/>
-      <w:r>
-        <w:rPr>
-          <w:sz w:val="24"/>
-          <w:lang w:val="en-US"/>
-        </w:rPr>
-        <w:t>Aplikasi</w:t>
-      </w:r>
-      <w:proofErr w:type="spellEnd"/>
-      <w:r>
-        <w:rPr>
-          <w:sz w:val="24"/>
-          <w:lang w:val="en-US"/>
-        </w:rPr>
-        <w:t xml:space="preserve"> Web</w:t>
+        <w:t>Pengertian Aplikasi Web</w:t>
       </w:r>
     </w:p>
     <w:p>
@@ -15078,21 +15045,12 @@
         </w:rPr>
         <w:t xml:space="preserve"> </w:t>
       </w:r>
-      <w:proofErr w:type="spellStart"/>
       <w:r>
         <w:rPr>
           <w:iCs/>
           <w:lang w:val="en-US"/>
         </w:rPr>
-        <w:t>mendukung</w:t>
-      </w:r>
-      <w:proofErr w:type="spellEnd"/>
-      <w:r>
-        <w:rPr>
-          <w:iCs/>
-          <w:lang w:val="en-US"/>
-        </w:rPr>
-        <w:t xml:space="preserve"> </w:t>
+        <w:t xml:space="preserve">mendukung </w:t>
       </w:r>
       <w:r>
         <w:rPr>
@@ -15395,17 +15353,8 @@
           <w:sz w:val="24"/>
           <w:lang w:val="en-US"/>
         </w:rPr>
-        <w:t xml:space="preserve">Bagan </w:t>
-      </w:r>
-      <w:proofErr w:type="spellStart"/>
-      <w:r>
-        <w:rPr>
-          <w:sz w:val="24"/>
-          <w:lang w:val="en-US"/>
-        </w:rPr>
-        <w:t>Alir</w:t>
-      </w:r>
-      <w:proofErr w:type="spellEnd"/>
+        <w:t>Bagan Alir</w:t>
+      </w:r>
       <w:r>
         <w:rPr>
           <w:i/>
@@ -15413,27 +15362,7 @@
           <w:sz w:val="24"/>
           <w:lang w:val="en-US"/>
         </w:rPr>
-        <w:t xml:space="preserve"> </w:t>
-      </w:r>
-      <w:proofErr w:type="gramStart"/>
-      <w:r>
-        <w:rPr>
-          <w:i/>
-          <w:iCs/>
-          <w:sz w:val="24"/>
-          <w:lang w:val="en-US"/>
-        </w:rPr>
-        <w:t>( Flowchart</w:t>
-      </w:r>
-      <w:proofErr w:type="gramEnd"/>
-      <w:r>
-        <w:rPr>
-          <w:i/>
-          <w:iCs/>
-          <w:sz w:val="24"/>
-          <w:lang w:val="en-US"/>
-        </w:rPr>
-        <w:t xml:space="preserve"> )</w:t>
+        <w:t xml:space="preserve"> ( Flowchart )</w:t>
       </w:r>
     </w:p>
     <w:p>
@@ -15475,47 +15404,11 @@
           <w:lang w:val="en-US"/>
         </w:rPr>
       </w:pPr>
-      <w:proofErr w:type="spellStart"/>
       <w:r>
         <w:rPr>
           <w:lang w:val="en-US"/>
         </w:rPr>
-        <w:t>Tabel</w:t>
-      </w:r>
-      <w:proofErr w:type="spellEnd"/>
-      <w:r>
-        <w:rPr>
-          <w:lang w:val="en-US"/>
-        </w:rPr>
-        <w:t xml:space="preserve"> 2.1 </w:t>
-      </w:r>
-      <w:proofErr w:type="spellStart"/>
-      <w:r>
-        <w:rPr>
-          <w:lang w:val="en-US"/>
-        </w:rPr>
-        <w:t>Simbol</w:t>
-      </w:r>
-      <w:proofErr w:type="spellEnd"/>
-      <w:r>
-        <w:rPr>
-          <w:lang w:val="en-US"/>
-        </w:rPr>
-        <w:t xml:space="preserve"> – </w:t>
-      </w:r>
-      <w:proofErr w:type="spellStart"/>
-      <w:r>
-        <w:rPr>
-          <w:lang w:val="en-US"/>
-        </w:rPr>
-        <w:t>Simbol</w:t>
-      </w:r>
-      <w:proofErr w:type="spellEnd"/>
-      <w:r>
-        <w:rPr>
-          <w:lang w:val="en-US"/>
-        </w:rPr>
-        <w:t xml:space="preserve"> Flowchart</w:t>
+        <w:t>Tabel 2.1 Simbol – Simbol Flowchart</w:t>
       </w:r>
     </w:p>
     <w:tbl>
@@ -23274,13 +23167,7 @@
                               <w:rPr>
                                 <w:b/>
                               </w:rPr>
-                              <w:t xml:space="preserve">Implementasi </w:t>
-                            </w:r>
-                            <w:r>
-                              <w:rPr>
-                                <w:b/>
-                              </w:rPr>
-                              <w:t>Fuzzy Inference System (FIS) Metode</w:t>
+                              <w:t>Implementasi Fuzzy Inference System (FIS) Metode</w:t>
                             </w:r>
                             <w:r>
                               <w:rPr>
@@ -25047,42 +24934,18 @@
             <w:pPr>
               <w:pStyle w:val="TableParagraph"/>
               <w:spacing w:before="59"/>
-              <w:ind w:left="364"/>
-              <w:rPr>
-                <w:sz w:val="24"/>
+              <w:jc w:val="center"/>
+              <w:rPr>
+                <w:sz w:val="24"/>
+                <w:lang w:val="en-US"/>
               </w:rPr>
             </w:pPr>
             <w:r>
               <w:rPr>
                 <w:sz w:val="24"/>
-              </w:rPr>
-              <w:t>60</w:t>
-            </w:r>
-            <w:r>
-              <w:rPr>
-                <w:spacing w:val="2"/>
-                <w:sz w:val="24"/>
-              </w:rPr>
-              <w:t xml:space="preserve"> </w:t>
-            </w:r>
-            <w:r>
-              <w:rPr>
-                <w:sz w:val="24"/>
-              </w:rPr>
-              <w:t>-</w:t>
-            </w:r>
-            <w:r>
-              <w:rPr>
-                <w:spacing w:val="4"/>
-                <w:sz w:val="24"/>
-              </w:rPr>
-              <w:t xml:space="preserve"> </w:t>
-            </w:r>
-            <w:r>
-              <w:rPr>
-                <w:sz w:val="24"/>
-              </w:rPr>
-              <w:t>79</w:t>
+                <w:lang w:val="en-US"/>
+              </w:rPr>
+              <w:t>1-2</w:t>
             </w:r>
           </w:p>
         </w:tc>
@@ -25168,42 +25031,18 @@
             <w:pPr>
               <w:pStyle w:val="TableParagraph"/>
               <w:spacing w:before="63"/>
-              <w:ind w:left="364"/>
-              <w:rPr>
-                <w:sz w:val="24"/>
+              <w:jc w:val="center"/>
+              <w:rPr>
+                <w:sz w:val="24"/>
+                <w:lang w:val="en-US"/>
               </w:rPr>
             </w:pPr>
             <w:r>
               <w:rPr>
                 <w:sz w:val="24"/>
-              </w:rPr>
-              <w:t>80</w:t>
-            </w:r>
-            <w:r>
-              <w:rPr>
-                <w:spacing w:val="2"/>
-                <w:sz w:val="24"/>
-              </w:rPr>
-              <w:t xml:space="preserve"> </w:t>
-            </w:r>
-            <w:r>
-              <w:rPr>
-                <w:sz w:val="24"/>
-              </w:rPr>
-              <w:t>-</w:t>
-            </w:r>
-            <w:r>
-              <w:rPr>
-                <w:spacing w:val="4"/>
-                <w:sz w:val="24"/>
-              </w:rPr>
-              <w:t xml:space="preserve"> </w:t>
-            </w:r>
-            <w:r>
-              <w:rPr>
-                <w:sz w:val="24"/>
-              </w:rPr>
-              <w:t>89</w:t>
+                <w:lang w:val="en-US"/>
+              </w:rPr>
+              <w:t>3</w:t>
             </w:r>
           </w:p>
         </w:tc>
@@ -25289,42 +25128,18 @@
             <w:pPr>
               <w:pStyle w:val="TableParagraph"/>
               <w:spacing w:before="59"/>
-              <w:ind w:left="307"/>
-              <w:rPr>
-                <w:sz w:val="24"/>
+              <w:jc w:val="center"/>
+              <w:rPr>
+                <w:sz w:val="24"/>
+                <w:lang w:val="en-US"/>
               </w:rPr>
             </w:pPr>
             <w:r>
               <w:rPr>
                 <w:sz w:val="24"/>
-              </w:rPr>
-              <w:t>90</w:t>
-            </w:r>
-            <w:r>
-              <w:rPr>
-                <w:spacing w:val="2"/>
-                <w:sz w:val="24"/>
-              </w:rPr>
-              <w:t xml:space="preserve"> </w:t>
-            </w:r>
-            <w:r>
-              <w:rPr>
-                <w:sz w:val="24"/>
-              </w:rPr>
-              <w:t>-</w:t>
-            </w:r>
-            <w:r>
-              <w:rPr>
-                <w:spacing w:val="4"/>
-                <w:sz w:val="24"/>
-              </w:rPr>
-              <w:t xml:space="preserve"> </w:t>
-            </w:r>
-            <w:r>
-              <w:rPr>
-                <w:sz w:val="24"/>
-              </w:rPr>
-              <w:t>100</w:t>
+                <w:lang w:val="en-US"/>
+              </w:rPr>
+              <w:t>4-5</w:t>
             </w:r>
           </w:p>
         </w:tc>
@@ -30820,175 +30635,7 @@
         <w:rPr>
           <w:lang w:val="en-US"/>
         </w:rPr>
-        <w:t xml:space="preserve">Gambar 2.7 </w:t>
-      </w:r>
-      <w:proofErr w:type="spellStart"/>
-      <w:r>
-        <w:rPr>
-          <w:lang w:val="en-US"/>
-        </w:rPr>
-        <w:t>menunjukkan</w:t>
-      </w:r>
-      <w:proofErr w:type="spellEnd"/>
-      <w:r>
-        <w:rPr>
-          <w:lang w:val="en-US"/>
-        </w:rPr>
-        <w:t xml:space="preserve"> </w:t>
-      </w:r>
-      <w:proofErr w:type="spellStart"/>
-      <w:r>
-        <w:rPr>
-          <w:lang w:val="en-US"/>
-        </w:rPr>
-        <w:t>bahwa</w:t>
-      </w:r>
-      <w:proofErr w:type="spellEnd"/>
-      <w:r>
-        <w:rPr>
-          <w:lang w:val="en-US"/>
-        </w:rPr>
-        <w:t xml:space="preserve"> </w:t>
-      </w:r>
-      <w:proofErr w:type="spellStart"/>
-      <w:r>
-        <w:rPr>
-          <w:lang w:val="en-US"/>
-        </w:rPr>
-        <w:t>terdapat</w:t>
-      </w:r>
-      <w:proofErr w:type="spellEnd"/>
-      <w:r>
-        <w:rPr>
-          <w:lang w:val="en-US"/>
-        </w:rPr>
-        <w:t xml:space="preserve"> 2 </w:t>
-      </w:r>
-      <w:proofErr w:type="spellStart"/>
-      <w:r>
-        <w:rPr>
-          <w:lang w:val="en-US"/>
-        </w:rPr>
-        <w:t>kategori</w:t>
-      </w:r>
-      <w:proofErr w:type="spellEnd"/>
-      <w:r>
-        <w:rPr>
-          <w:lang w:val="en-US"/>
-        </w:rPr>
-        <w:t xml:space="preserve"> </w:t>
-      </w:r>
-      <w:proofErr w:type="spellStart"/>
-      <w:r>
-        <w:rPr>
-          <w:lang w:val="en-US"/>
-        </w:rPr>
-        <w:t>pengguna</w:t>
-      </w:r>
-      <w:proofErr w:type="spellEnd"/>
-      <w:r>
-        <w:rPr>
-          <w:lang w:val="en-US"/>
-        </w:rPr>
-        <w:t xml:space="preserve"> </w:t>
-      </w:r>
-      <w:proofErr w:type="spellStart"/>
-      <w:r>
-        <w:rPr>
-          <w:lang w:val="en-US"/>
-        </w:rPr>
-        <w:t>yaitu</w:t>
-      </w:r>
-      <w:proofErr w:type="spellEnd"/>
-      <w:r>
-        <w:rPr>
-          <w:lang w:val="en-US"/>
-        </w:rPr>
-        <w:t xml:space="preserve"> User dan Admin yang </w:t>
-      </w:r>
-      <w:proofErr w:type="spellStart"/>
-      <w:r>
-        <w:rPr>
-          <w:lang w:val="en-US"/>
-        </w:rPr>
-        <w:t>masing</w:t>
-      </w:r>
-      <w:proofErr w:type="spellEnd"/>
-      <w:r>
-        <w:rPr>
-          <w:lang w:val="en-US"/>
-        </w:rPr>
-        <w:t xml:space="preserve"> – </w:t>
-      </w:r>
-      <w:proofErr w:type="spellStart"/>
-      <w:r>
-        <w:rPr>
-          <w:lang w:val="en-US"/>
-        </w:rPr>
-        <w:t>masing</w:t>
-      </w:r>
-      <w:proofErr w:type="spellEnd"/>
-      <w:r>
-        <w:rPr>
-          <w:lang w:val="en-US"/>
-        </w:rPr>
-        <w:t xml:space="preserve"> </w:t>
-      </w:r>
-      <w:proofErr w:type="spellStart"/>
-      <w:r>
-        <w:rPr>
-          <w:lang w:val="en-US"/>
-        </w:rPr>
-        <w:t>memiliki</w:t>
-      </w:r>
-      <w:proofErr w:type="spellEnd"/>
-      <w:r>
-        <w:rPr>
-          <w:lang w:val="en-US"/>
-        </w:rPr>
-        <w:t xml:space="preserve"> </w:t>
-      </w:r>
-      <w:proofErr w:type="spellStart"/>
-      <w:r>
-        <w:rPr>
-          <w:lang w:val="en-US"/>
-        </w:rPr>
-        <w:t>hak</w:t>
-      </w:r>
-      <w:proofErr w:type="spellEnd"/>
-      <w:r>
-        <w:rPr>
-          <w:lang w:val="en-US"/>
-        </w:rPr>
-        <w:t xml:space="preserve"> </w:t>
-      </w:r>
-      <w:proofErr w:type="spellStart"/>
-      <w:r>
-        <w:rPr>
-          <w:lang w:val="en-US"/>
-        </w:rPr>
-        <w:t>akses</w:t>
-      </w:r>
-      <w:proofErr w:type="spellEnd"/>
-      <w:r>
-        <w:rPr>
-          <w:lang w:val="en-US"/>
-        </w:rPr>
-        <w:t xml:space="preserve"> </w:t>
-      </w:r>
-      <w:proofErr w:type="spellStart"/>
-      <w:r>
-        <w:rPr>
-          <w:lang w:val="en-US"/>
-        </w:rPr>
-        <w:t>tertentu</w:t>
-      </w:r>
-      <w:proofErr w:type="spellEnd"/>
-      <w:r>
-        <w:rPr>
-          <w:lang w:val="en-US"/>
-        </w:rPr>
-        <w:t>.</w:t>
+        <w:t>Gambar 2.7 menunjukkan bahwa terdapat 2 kategori pengguna yaitu User dan Admin yang masing – masing memiliki hak akses tertentu.</w:t>
       </w:r>
     </w:p>
     <w:p>
@@ -31230,18 +30877,8 @@
           <w:bCs w:val="0"/>
           <w:lang w:val="en-US"/>
         </w:rPr>
-        <w:t xml:space="preserve">Activity Diagram </w:t>
-      </w:r>
-      <w:proofErr w:type="spellStart"/>
-      <w:r>
-        <w:rPr>
-          <w:b w:val="0"/>
-          <w:bCs w:val="0"/>
-          <w:lang w:val="en-US"/>
-        </w:rPr>
-        <w:t>Registrasi</w:t>
-      </w:r>
-      <w:proofErr w:type="spellEnd"/>
+        <w:t>Activity Diagram Registrasi</w:t>
+      </w:r>
     </w:p>
     <w:p>
       <w:pPr>
@@ -31546,18 +31183,8 @@
           <w:bCs w:val="0"/>
           <w:lang w:val="en-US"/>
         </w:rPr>
-        <w:t xml:space="preserve">Activity Diagram Data </w:t>
-      </w:r>
-      <w:proofErr w:type="spellStart"/>
-      <w:r>
-        <w:rPr>
-          <w:b w:val="0"/>
-          <w:bCs w:val="0"/>
-          <w:lang w:val="en-US"/>
-        </w:rPr>
-        <w:t>Rapor</w:t>
-      </w:r>
-      <w:proofErr w:type="spellEnd"/>
+        <w:t>Activity Diagram Data Rapor</w:t>
+      </w:r>
     </w:p>
     <w:p>
       <w:pPr>
@@ -31723,70 +31350,14 @@
           <w:lang w:val="en-US"/>
         </w:rPr>
       </w:pPr>
-      <w:proofErr w:type="spellStart"/>
       <w:r>
         <w:rPr>
           <w:b w:val="0"/>
           <w:bCs w:val="0"/>
           <w:lang w:val="en-US"/>
         </w:rPr>
-        <w:t>Activitty</w:t>
-      </w:r>
-      <w:proofErr w:type="spellEnd"/>
-      <w:r>
-        <w:rPr>
-          <w:b w:val="0"/>
-          <w:bCs w:val="0"/>
-          <w:lang w:val="en-US"/>
-        </w:rPr>
-        <w:t xml:space="preserve"> Diagram </w:t>
-      </w:r>
-      <w:proofErr w:type="spellStart"/>
-      <w:r>
-        <w:rPr>
-          <w:b w:val="0"/>
-          <w:bCs w:val="0"/>
-          <w:lang w:val="en-US"/>
-        </w:rPr>
-        <w:t>Instrumen</w:t>
-      </w:r>
-      <w:proofErr w:type="spellEnd"/>
-      <w:r>
-        <w:rPr>
-          <w:b w:val="0"/>
-          <w:bCs w:val="0"/>
-          <w:lang w:val="en-US"/>
-        </w:rPr>
-        <w:t xml:space="preserve"> </w:t>
-      </w:r>
-      <w:proofErr w:type="spellStart"/>
-      <w:r>
-        <w:rPr>
-          <w:b w:val="0"/>
-          <w:bCs w:val="0"/>
-          <w:lang w:val="en-US"/>
-        </w:rPr>
-        <w:t>Tes</w:t>
-      </w:r>
-      <w:proofErr w:type="spellEnd"/>
-      <w:r>
-        <w:rPr>
-          <w:b w:val="0"/>
-          <w:bCs w:val="0"/>
-          <w:lang w:val="en-US"/>
-        </w:rPr>
-        <w:t xml:space="preserve"> </w:t>
-      </w:r>
-      <w:proofErr w:type="spellStart"/>
-      <w:r>
-        <w:rPr>
-          <w:b w:val="0"/>
-          <w:bCs w:val="0"/>
-          <w:lang w:val="en-US"/>
-        </w:rPr>
-        <w:t>Minat</w:t>
-      </w:r>
-      <w:proofErr w:type="spellEnd"/>
+        <w:t>Activitty Diagram Instrumen Tes Minat</w:t>
+      </w:r>
     </w:p>
     <w:p>
       <w:pPr>
@@ -31907,36 +31478,8 @@
           <w:bCs w:val="0"/>
           <w:lang w:val="en-US"/>
         </w:rPr>
-        <w:t xml:space="preserve">Activity Diagram Data </w:t>
-      </w:r>
-      <w:proofErr w:type="spellStart"/>
-      <w:r>
-        <w:rPr>
-          <w:b w:val="0"/>
-          <w:bCs w:val="0"/>
-          <w:lang w:val="en-US"/>
-        </w:rPr>
-        <w:t>Tes</w:t>
-      </w:r>
-      <w:proofErr w:type="spellEnd"/>
-      <w:r>
-        <w:rPr>
-          <w:b w:val="0"/>
-          <w:bCs w:val="0"/>
-          <w:lang w:val="en-US"/>
-        </w:rPr>
-        <w:t xml:space="preserve"> </w:t>
-      </w:r>
-      <w:proofErr w:type="spellStart"/>
-      <w:r>
-        <w:rPr>
-          <w:b w:val="0"/>
-          <w:bCs w:val="0"/>
-          <w:lang w:val="en-US"/>
-        </w:rPr>
-        <w:t>Minat</w:t>
-      </w:r>
-      <w:proofErr w:type="spellEnd"/>
+        <w:t>Activity Diagram Data Tes Minat</w:t>
+      </w:r>
     </w:p>
     <w:p>
       <w:pPr>
@@ -32085,23 +31628,13 @@
           <w:bCs w:val="0"/>
         </w:rPr>
       </w:pPr>
-      <w:proofErr w:type="spellStart"/>
       <w:r>
         <w:rPr>
           <w:b w:val="0"/>
           <w:bCs w:val="0"/>
           <w:lang w:val="en-US"/>
         </w:rPr>
-        <w:t>Tampilan</w:t>
-      </w:r>
-      <w:proofErr w:type="spellEnd"/>
-      <w:r>
-        <w:rPr>
-          <w:b w:val="0"/>
-          <w:bCs w:val="0"/>
-          <w:lang w:val="en-US"/>
-        </w:rPr>
-        <w:t xml:space="preserve"> Dashboard</w:t>
+        <w:t>Tampilan Dashboard</w:t>
       </w:r>
     </w:p>
     <w:p>
@@ -32177,115 +31710,41 @@
         <w:rPr>
           <w:lang w:val="en-US"/>
         </w:rPr>
-        <w:t xml:space="preserve">instrument </w:t>
-      </w:r>
-      <w:proofErr w:type="spellStart"/>
+        <w:t>instrument pernyataan</w:t>
+      </w:r>
+      <w:r>
+        <w:t>,</w:t>
+      </w:r>
+      <w:r>
+        <w:rPr>
+          <w:spacing w:val="1"/>
+        </w:rPr>
+        <w:t xml:space="preserve"> </w:t>
+      </w:r>
       <w:r>
         <w:rPr>
           <w:lang w:val="en-US"/>
         </w:rPr>
-        <w:t>pernyataan</w:t>
-      </w:r>
-      <w:proofErr w:type="spellEnd"/>
-      <w:r>
-        <w:t>,</w:t>
-      </w:r>
-      <w:r>
-        <w:rPr>
-          <w:spacing w:val="1"/>
-        </w:rPr>
-        <w:t xml:space="preserve"> </w:t>
+        <w:t>data tes minat</w:t>
+      </w:r>
+      <w:r>
+        <w:t xml:space="preserve">, </w:t>
       </w:r>
       <w:r>
         <w:rPr>
           <w:lang w:val="en-US"/>
         </w:rPr>
-        <w:t xml:space="preserve">data </w:t>
-      </w:r>
-      <w:proofErr w:type="spellStart"/>
+        <w:t>data peserta</w:t>
+      </w:r>
+      <w:r>
+        <w:t xml:space="preserve">, </w:t>
+      </w:r>
       <w:r>
         <w:rPr>
           <w:lang w:val="en-US"/>
         </w:rPr>
-        <w:t>tes</w:t>
-      </w:r>
-      <w:proofErr w:type="spellEnd"/>
-      <w:r>
-        <w:rPr>
-          <w:lang w:val="en-US"/>
-        </w:rPr>
-        <w:t xml:space="preserve"> </w:t>
-      </w:r>
-      <w:proofErr w:type="spellStart"/>
-      <w:r>
-        <w:rPr>
-          <w:lang w:val="en-US"/>
-        </w:rPr>
-        <w:t>minat</w:t>
-      </w:r>
-      <w:proofErr w:type="spellEnd"/>
-      <w:r>
-        <w:t xml:space="preserve">, </w:t>
-      </w:r>
-      <w:r>
-        <w:rPr>
-          <w:lang w:val="en-US"/>
-        </w:rPr>
-        <w:t xml:space="preserve">data </w:t>
-      </w:r>
-      <w:proofErr w:type="spellStart"/>
-      <w:r>
-        <w:rPr>
-          <w:lang w:val="en-US"/>
-        </w:rPr>
-        <w:t>peserta</w:t>
-      </w:r>
-      <w:proofErr w:type="spellEnd"/>
-      <w:r>
-        <w:t xml:space="preserve">, </w:t>
-      </w:r>
-      <w:r>
-        <w:rPr>
-          <w:lang w:val="en-US"/>
-        </w:rPr>
-        <w:t xml:space="preserve">data </w:t>
-      </w:r>
-      <w:proofErr w:type="spellStart"/>
-      <w:r>
-        <w:rPr>
-          <w:lang w:val="en-US"/>
-        </w:rPr>
-        <w:t>jurusan</w:t>
-      </w:r>
-      <w:proofErr w:type="spellEnd"/>
-      <w:r>
-        <w:rPr>
-          <w:lang w:val="en-US"/>
-        </w:rPr>
-        <w:t xml:space="preserve">, dan data </w:t>
-      </w:r>
-      <w:proofErr w:type="spellStart"/>
-      <w:r>
-        <w:rPr>
-          <w:lang w:val="en-US"/>
-        </w:rPr>
-        <w:t>nilai</w:t>
-      </w:r>
-      <w:proofErr w:type="spellEnd"/>
-      <w:r>
-        <w:rPr>
-          <w:lang w:val="en-US"/>
-        </w:rPr>
-        <w:t xml:space="preserve"> </w:t>
-      </w:r>
-      <w:proofErr w:type="spellStart"/>
-      <w:r>
-        <w:rPr>
-          <w:lang w:val="en-US"/>
-        </w:rPr>
-        <w:t>rapor</w:t>
-      </w:r>
-      <w:proofErr w:type="spellEnd"/>
+        <w:t>data jurusan, dan data nilai rapor</w:t>
+      </w:r>
       <w:r>
         <w:t xml:space="preserve">. </w:t>
       </w:r>
@@ -32392,21 +31851,7 @@
         <w:rPr>
           <w:lang w:val="en-US"/>
         </w:rPr>
-        <w:t xml:space="preserve">Gambar 3.13 </w:t>
-      </w:r>
-      <w:proofErr w:type="spellStart"/>
-      <w:r>
-        <w:rPr>
-          <w:lang w:val="en-US"/>
-        </w:rPr>
-        <w:t>Tampilan</w:t>
-      </w:r>
-      <w:proofErr w:type="spellEnd"/>
-      <w:r>
-        <w:rPr>
-          <w:lang w:val="en-US"/>
-        </w:rPr>
-        <w:t xml:space="preserve"> Dashboard</w:t>
+        <w:t>Gambar 3.13 Tampilan Dashboard</w:t>
       </w:r>
     </w:p>
     <w:p>
@@ -32603,18 +32048,8 @@
           <w:lang w:val="en-US"/>
         </w:rPr>
         <w:lastRenderedPageBreak/>
-        <w:t xml:space="preserve">Halaman Input Nilai </w:t>
-      </w:r>
-      <w:proofErr w:type="spellStart"/>
-      <w:r>
-        <w:rPr>
-          <w:b w:val="0"/>
-          <w:bCs w:val="0"/>
-          <w:lang w:val="en-US"/>
-        </w:rPr>
-        <w:t>Rapor</w:t>
-      </w:r>
-      <w:proofErr w:type="spellEnd"/>
+        <w:t>Halaman Input Nilai Rapor</w:t>
+      </w:r>
     </w:p>
     <w:p>
       <w:pPr>
@@ -32629,176 +32064,20 @@
       <w:r>
         <w:t xml:space="preserve">Pengguna dapat memperoleh hasil </w:t>
       </w:r>
-      <w:proofErr w:type="spellStart"/>
       <w:r>
         <w:rPr>
           <w:lang w:val="en-US"/>
         </w:rPr>
-        <w:t>tes</w:t>
-      </w:r>
-      <w:proofErr w:type="spellEnd"/>
+        <w:t xml:space="preserve">tes minat </w:t>
+      </w:r>
+      <w:r>
+        <w:t xml:space="preserve"> </w:t>
+      </w:r>
       <w:r>
         <w:rPr>
           <w:lang w:val="en-US"/>
         </w:rPr>
-        <w:t xml:space="preserve"> </w:t>
-      </w:r>
-      <w:proofErr w:type="spellStart"/>
-      <w:r>
-        <w:rPr>
-          <w:lang w:val="en-US"/>
-        </w:rPr>
-        <w:t>minat</w:t>
-      </w:r>
-      <w:proofErr w:type="spellEnd"/>
-      <w:r>
-        <w:rPr>
-          <w:lang w:val="en-US"/>
-        </w:rPr>
-        <w:t xml:space="preserve"> </w:t>
-      </w:r>
-      <w:r>
-        <w:t xml:space="preserve"> </w:t>
-      </w:r>
-      <w:proofErr w:type="spellStart"/>
-      <w:r>
-        <w:rPr>
-          <w:lang w:val="en-US"/>
-        </w:rPr>
-        <w:t>dengan</w:t>
-      </w:r>
-      <w:proofErr w:type="spellEnd"/>
-      <w:r>
-        <w:rPr>
-          <w:lang w:val="en-US"/>
-        </w:rPr>
-        <w:t xml:space="preserve"> </w:t>
-      </w:r>
-      <w:proofErr w:type="spellStart"/>
-      <w:r>
-        <w:rPr>
-          <w:lang w:val="en-US"/>
-        </w:rPr>
-        <w:t>menginput</w:t>
-      </w:r>
-      <w:proofErr w:type="spellEnd"/>
-      <w:r>
-        <w:rPr>
-          <w:lang w:val="en-US"/>
-        </w:rPr>
-        <w:t xml:space="preserve"> </w:t>
-      </w:r>
-      <w:proofErr w:type="spellStart"/>
-      <w:r>
-        <w:rPr>
-          <w:lang w:val="en-US"/>
-        </w:rPr>
-        <w:t>terlebih</w:t>
-      </w:r>
-      <w:proofErr w:type="spellEnd"/>
-      <w:r>
-        <w:rPr>
-          <w:lang w:val="en-US"/>
-        </w:rPr>
-        <w:t xml:space="preserve"> </w:t>
-      </w:r>
-      <w:proofErr w:type="spellStart"/>
-      <w:r>
-        <w:rPr>
-          <w:lang w:val="en-US"/>
-        </w:rPr>
-        <w:t>dahulu</w:t>
-      </w:r>
-      <w:proofErr w:type="spellEnd"/>
-      <w:r>
-        <w:rPr>
-          <w:lang w:val="en-US"/>
-        </w:rPr>
-        <w:t xml:space="preserve"> </w:t>
-      </w:r>
-      <w:proofErr w:type="spellStart"/>
-      <w:r>
-        <w:rPr>
-          <w:lang w:val="en-US"/>
-        </w:rPr>
-        <w:t>nilai</w:t>
-      </w:r>
-      <w:proofErr w:type="spellEnd"/>
-      <w:r>
-        <w:rPr>
-          <w:lang w:val="en-US"/>
-        </w:rPr>
-        <w:t xml:space="preserve"> </w:t>
-      </w:r>
-      <w:proofErr w:type="spellStart"/>
-      <w:r>
-        <w:rPr>
-          <w:lang w:val="en-US"/>
-        </w:rPr>
-        <w:t>rapor</w:t>
-      </w:r>
-      <w:proofErr w:type="spellEnd"/>
-      <w:r>
-        <w:rPr>
-          <w:lang w:val="en-US"/>
-        </w:rPr>
-        <w:t xml:space="preserve"> </w:t>
-      </w:r>
-      <w:proofErr w:type="spellStart"/>
-      <w:r>
-        <w:rPr>
-          <w:lang w:val="en-US"/>
-        </w:rPr>
-        <w:t>mereka</w:t>
-      </w:r>
-      <w:proofErr w:type="spellEnd"/>
-      <w:r>
-        <w:rPr>
-          <w:lang w:val="en-US"/>
-        </w:rPr>
-        <w:t xml:space="preserve"> di </w:t>
-      </w:r>
-      <w:proofErr w:type="spellStart"/>
-      <w:r>
-        <w:rPr>
-          <w:lang w:val="en-US"/>
-        </w:rPr>
-        <w:t>halaman</w:t>
-      </w:r>
-      <w:proofErr w:type="spellEnd"/>
-      <w:r>
-        <w:rPr>
-          <w:lang w:val="en-US"/>
-        </w:rPr>
-        <w:t xml:space="preserve"> input </w:t>
-      </w:r>
-      <w:proofErr w:type="spellStart"/>
-      <w:r>
-        <w:rPr>
-          <w:lang w:val="en-US"/>
-        </w:rPr>
-        <w:t>nilai</w:t>
-      </w:r>
-      <w:proofErr w:type="spellEnd"/>
-      <w:r>
-        <w:rPr>
-          <w:lang w:val="en-US"/>
-        </w:rPr>
-        <w:t xml:space="preserve"> </w:t>
-      </w:r>
-      <w:proofErr w:type="spellStart"/>
-      <w:r>
-        <w:rPr>
-          <w:lang w:val="en-US"/>
-        </w:rPr>
-        <w:t>rapor</w:t>
-      </w:r>
-      <w:proofErr w:type="spellEnd"/>
-      <w:r>
-        <w:rPr>
-          <w:lang w:val="en-US"/>
-        </w:rPr>
-        <w:t>.</w:t>
+        <w:t>dengan menginput terlebih dahulu nilai rapor mereka di halaman input nilai rapor.</w:t>
       </w:r>
     </w:p>
     <w:p>
@@ -32873,16 +32152,8 @@
         <w:rPr>
           <w:lang w:val="en-US"/>
         </w:rPr>
-        <w:t xml:space="preserve">Gambar 3.15 Halaman Input Nilai </w:t>
-      </w:r>
-      <w:proofErr w:type="spellStart"/>
-      <w:r>
-        <w:rPr>
-          <w:lang w:val="en-US"/>
-        </w:rPr>
-        <w:t>Rapor</w:t>
-      </w:r>
-      <w:proofErr w:type="spellEnd"/>
+        <w:t>Gambar 3.15 Halaman Input Nilai Rapor</w:t>
+      </w:r>
     </w:p>
     <w:p>
       <w:pPr>
@@ -32906,36 +32177,8 @@
           <w:bCs w:val="0"/>
           <w:lang w:val="en-US"/>
         </w:rPr>
-        <w:t xml:space="preserve">Halaman </w:t>
-      </w:r>
-      <w:proofErr w:type="spellStart"/>
-      <w:r>
-        <w:rPr>
-          <w:b w:val="0"/>
-          <w:bCs w:val="0"/>
-          <w:lang w:val="en-US"/>
-        </w:rPr>
-        <w:t>Tes</w:t>
-      </w:r>
-      <w:proofErr w:type="spellEnd"/>
-      <w:r>
-        <w:rPr>
-          <w:b w:val="0"/>
-          <w:bCs w:val="0"/>
-          <w:lang w:val="en-US"/>
-        </w:rPr>
-        <w:t xml:space="preserve"> </w:t>
-      </w:r>
-      <w:proofErr w:type="spellStart"/>
-      <w:r>
-        <w:rPr>
-          <w:b w:val="0"/>
-          <w:bCs w:val="0"/>
-          <w:lang w:val="en-US"/>
-        </w:rPr>
-        <w:t>Minat</w:t>
-      </w:r>
-      <w:proofErr w:type="spellEnd"/>
+        <w:t>Halaman Tes Minat</w:t>
+      </w:r>
     </w:p>
     <w:p>
       <w:pPr>
@@ -32954,254 +32197,8 @@
         <w:rPr>
           <w:lang w:val="en-US"/>
         </w:rPr>
-        <w:t xml:space="preserve">Setelah </w:t>
-      </w:r>
-      <w:proofErr w:type="spellStart"/>
-      <w:r>
-        <w:rPr>
-          <w:lang w:val="en-US"/>
-        </w:rPr>
-        <w:t>menginputkan</w:t>
-      </w:r>
-      <w:proofErr w:type="spellEnd"/>
-      <w:r>
-        <w:rPr>
-          <w:lang w:val="en-US"/>
-        </w:rPr>
-        <w:t xml:space="preserve"> </w:t>
-      </w:r>
-      <w:proofErr w:type="spellStart"/>
-      <w:r>
-        <w:rPr>
-          <w:lang w:val="en-US"/>
-        </w:rPr>
-        <w:t>nilai</w:t>
-      </w:r>
-      <w:proofErr w:type="spellEnd"/>
-      <w:r>
-        <w:rPr>
-          <w:lang w:val="en-US"/>
-        </w:rPr>
-        <w:t xml:space="preserve"> </w:t>
-      </w:r>
-      <w:proofErr w:type="spellStart"/>
-      <w:r>
-        <w:rPr>
-          <w:lang w:val="en-US"/>
-        </w:rPr>
-        <w:t>rapor</w:t>
-      </w:r>
-      <w:proofErr w:type="spellEnd"/>
-      <w:r>
-        <w:rPr>
-          <w:lang w:val="en-US"/>
-        </w:rPr>
-        <w:t xml:space="preserve"> </w:t>
-      </w:r>
-      <w:proofErr w:type="spellStart"/>
-      <w:r>
-        <w:rPr>
-          <w:lang w:val="en-US"/>
-        </w:rPr>
-        <w:t>pengguna</w:t>
-      </w:r>
-      <w:proofErr w:type="spellEnd"/>
-      <w:r>
-        <w:rPr>
-          <w:lang w:val="en-US"/>
-        </w:rPr>
-        <w:t xml:space="preserve"> </w:t>
-      </w:r>
-      <w:proofErr w:type="spellStart"/>
-      <w:r>
-        <w:rPr>
-          <w:lang w:val="en-US"/>
-        </w:rPr>
-        <w:t>selanjutnya</w:t>
-      </w:r>
-      <w:proofErr w:type="spellEnd"/>
-      <w:r>
-        <w:rPr>
-          <w:lang w:val="en-US"/>
-        </w:rPr>
-        <w:t xml:space="preserve"> </w:t>
-      </w:r>
-      <w:proofErr w:type="spellStart"/>
-      <w:r>
-        <w:rPr>
-          <w:lang w:val="en-US"/>
-        </w:rPr>
-        <w:t>diarahkan</w:t>
-      </w:r>
-      <w:proofErr w:type="spellEnd"/>
-      <w:r>
-        <w:rPr>
-          <w:lang w:val="en-US"/>
-        </w:rPr>
-        <w:t xml:space="preserve"> </w:t>
-      </w:r>
-      <w:proofErr w:type="spellStart"/>
-      <w:r>
-        <w:rPr>
-          <w:lang w:val="en-US"/>
-        </w:rPr>
-        <w:t>ke</w:t>
-      </w:r>
-      <w:proofErr w:type="spellEnd"/>
-      <w:r>
-        <w:rPr>
-          <w:lang w:val="en-US"/>
-        </w:rPr>
-        <w:t xml:space="preserve"> </w:t>
-      </w:r>
-      <w:proofErr w:type="spellStart"/>
-      <w:r>
-        <w:rPr>
-          <w:lang w:val="en-US"/>
-        </w:rPr>
-        <w:t>halaman</w:t>
-      </w:r>
-      <w:proofErr w:type="spellEnd"/>
-      <w:r>
-        <w:rPr>
-          <w:lang w:val="en-US"/>
-        </w:rPr>
-        <w:t xml:space="preserve"> </w:t>
-      </w:r>
-      <w:proofErr w:type="spellStart"/>
-      <w:r>
-        <w:rPr>
-          <w:lang w:val="en-US"/>
-        </w:rPr>
-        <w:t>tes</w:t>
-      </w:r>
-      <w:proofErr w:type="spellEnd"/>
-      <w:r>
-        <w:rPr>
-          <w:lang w:val="en-US"/>
-        </w:rPr>
-        <w:t xml:space="preserve"> </w:t>
-      </w:r>
-      <w:proofErr w:type="spellStart"/>
-      <w:r>
-        <w:rPr>
-          <w:lang w:val="en-US"/>
-        </w:rPr>
-        <w:t>minat</w:t>
-      </w:r>
-      <w:proofErr w:type="spellEnd"/>
-      <w:r>
-        <w:rPr>
-          <w:lang w:val="en-US"/>
-        </w:rPr>
-        <w:t xml:space="preserve"> </w:t>
-      </w:r>
-      <w:proofErr w:type="spellStart"/>
-      <w:r>
-        <w:rPr>
-          <w:lang w:val="en-US"/>
-        </w:rPr>
-        <w:t>untuk</w:t>
-      </w:r>
-      <w:proofErr w:type="spellEnd"/>
-      <w:r>
-        <w:rPr>
-          <w:lang w:val="en-US"/>
-        </w:rPr>
-        <w:t xml:space="preserve"> </w:t>
-      </w:r>
-      <w:proofErr w:type="spellStart"/>
-      <w:r>
-        <w:rPr>
-          <w:lang w:val="en-US"/>
-        </w:rPr>
-        <w:t>memilih</w:t>
-      </w:r>
-      <w:proofErr w:type="spellEnd"/>
-      <w:r>
-        <w:rPr>
-          <w:lang w:val="en-US"/>
-        </w:rPr>
-        <w:t xml:space="preserve"> </w:t>
-      </w:r>
-      <w:proofErr w:type="spellStart"/>
-      <w:r>
-        <w:rPr>
-          <w:lang w:val="en-US"/>
-        </w:rPr>
-        <w:t>jurusan</w:t>
-      </w:r>
-      <w:proofErr w:type="spellEnd"/>
-      <w:r>
-        <w:rPr>
-          <w:lang w:val="en-US"/>
-        </w:rPr>
-        <w:t xml:space="preserve"> dan </w:t>
-      </w:r>
-      <w:proofErr w:type="spellStart"/>
-      <w:r>
-        <w:rPr>
-          <w:lang w:val="en-US"/>
-        </w:rPr>
-        <w:t>pernyataan</w:t>
-      </w:r>
-      <w:proofErr w:type="spellEnd"/>
-      <w:r>
-        <w:rPr>
-          <w:lang w:val="en-US"/>
-        </w:rPr>
-        <w:t xml:space="preserve"> yang </w:t>
-      </w:r>
-      <w:proofErr w:type="spellStart"/>
-      <w:r>
-        <w:rPr>
-          <w:lang w:val="en-US"/>
-        </w:rPr>
-        <w:t>berhubungan</w:t>
-      </w:r>
-      <w:proofErr w:type="spellEnd"/>
-      <w:r>
-        <w:rPr>
-          <w:lang w:val="en-US"/>
-        </w:rPr>
-        <w:t xml:space="preserve"> </w:t>
-      </w:r>
-      <w:proofErr w:type="spellStart"/>
-      <w:r>
-        <w:rPr>
-          <w:lang w:val="en-US"/>
-        </w:rPr>
-        <w:t>dengan</w:t>
-      </w:r>
-      <w:proofErr w:type="spellEnd"/>
-      <w:r>
-        <w:rPr>
-          <w:lang w:val="en-US"/>
-        </w:rPr>
-        <w:t xml:space="preserve"> </w:t>
-      </w:r>
-      <w:proofErr w:type="spellStart"/>
-      <w:r>
-        <w:rPr>
-          <w:lang w:val="en-US"/>
-        </w:rPr>
-        <w:t>tes</w:t>
-      </w:r>
-      <w:proofErr w:type="spellEnd"/>
-      <w:r>
-        <w:rPr>
-          <w:lang w:val="en-US"/>
-        </w:rPr>
-        <w:t xml:space="preserve"> </w:t>
-      </w:r>
-      <w:proofErr w:type="spellStart"/>
-      <w:r>
-        <w:rPr>
-          <w:lang w:val="en-US"/>
-        </w:rPr>
-        <w:t>minat</w:t>
-      </w:r>
-      <w:proofErr w:type="spellEnd"/>
+        <w:t>Setelah menginputkan nilai rapor pengguna selanjutnya diarahkan ke halaman tes minat untuk memilih jurusan dan pernyataan yang berhubungan dengan tes minat</w:t>
+      </w:r>
     </w:p>
     <w:p>
       <w:pPr>
@@ -33275,30 +32272,8 @@
         <w:rPr>
           <w:lang w:val="en-US"/>
         </w:rPr>
-        <w:t xml:space="preserve">Gambar 3.16 Halaman </w:t>
-      </w:r>
-      <w:proofErr w:type="spellStart"/>
-      <w:r>
-        <w:rPr>
-          <w:lang w:val="en-US"/>
-        </w:rPr>
-        <w:t>Tes</w:t>
-      </w:r>
-      <w:proofErr w:type="spellEnd"/>
-      <w:r>
-        <w:rPr>
-          <w:lang w:val="en-US"/>
-        </w:rPr>
-        <w:t xml:space="preserve"> </w:t>
-      </w:r>
-      <w:proofErr w:type="spellStart"/>
-      <w:r>
-        <w:rPr>
-          <w:lang w:val="en-US"/>
-        </w:rPr>
-        <w:t>Minat</w:t>
-      </w:r>
-      <w:proofErr w:type="spellEnd"/>
+        <w:t>Gambar 3.16 Halaman Tes Minat</w:t>
+      </w:r>
     </w:p>
     <w:p>
       <w:pPr>
@@ -33322,36 +32297,8 @@
           <w:bCs w:val="0"/>
           <w:lang w:val="en-US"/>
         </w:rPr>
-        <w:t xml:space="preserve">Halaman Hasil </w:t>
-      </w:r>
-      <w:proofErr w:type="spellStart"/>
-      <w:r>
-        <w:rPr>
-          <w:b w:val="0"/>
-          <w:bCs w:val="0"/>
-          <w:lang w:val="en-US"/>
-        </w:rPr>
-        <w:t>Tes</w:t>
-      </w:r>
-      <w:proofErr w:type="spellEnd"/>
-      <w:r>
-        <w:rPr>
-          <w:b w:val="0"/>
-          <w:bCs w:val="0"/>
-          <w:lang w:val="en-US"/>
-        </w:rPr>
-        <w:t xml:space="preserve"> </w:t>
-      </w:r>
-      <w:proofErr w:type="spellStart"/>
-      <w:r>
-        <w:rPr>
-          <w:b w:val="0"/>
-          <w:bCs w:val="0"/>
-          <w:lang w:val="en-US"/>
-        </w:rPr>
-        <w:t>Minat</w:t>
-      </w:r>
-      <w:proofErr w:type="spellEnd"/>
+        <w:t>Halaman Hasil Tes Minat</w:t>
+      </w:r>
     </w:p>
     <w:p>
       <w:pPr>
@@ -33368,161 +32315,13 @@
           <w:lang w:val="en-US"/>
         </w:rPr>
         <w:lastRenderedPageBreak/>
-        <w:t xml:space="preserve">Setelah </w:t>
-      </w:r>
-      <w:proofErr w:type="spellStart"/>
+        <w:t xml:space="preserve">Setelah menginputkan nilai rapor dan pernyataan </w:t>
+      </w:r>
       <w:r>
         <w:rPr>
           <w:lang w:val="en-US"/>
         </w:rPr>
-        <w:t>menginputkan</w:t>
-      </w:r>
-      <w:proofErr w:type="spellEnd"/>
-      <w:r>
-        <w:rPr>
-          <w:lang w:val="en-US"/>
-        </w:rPr>
-        <w:t xml:space="preserve"> </w:t>
-      </w:r>
-      <w:proofErr w:type="spellStart"/>
-      <w:r>
-        <w:rPr>
-          <w:lang w:val="en-US"/>
-        </w:rPr>
-        <w:t>nilai</w:t>
-      </w:r>
-      <w:proofErr w:type="spellEnd"/>
-      <w:r>
-        <w:rPr>
-          <w:lang w:val="en-US"/>
-        </w:rPr>
-        <w:t xml:space="preserve"> </w:t>
-      </w:r>
-      <w:proofErr w:type="spellStart"/>
-      <w:r>
-        <w:rPr>
-          <w:lang w:val="en-US"/>
-        </w:rPr>
-        <w:t>rapor</w:t>
-      </w:r>
-      <w:proofErr w:type="spellEnd"/>
-      <w:r>
-        <w:rPr>
-          <w:lang w:val="en-US"/>
-        </w:rPr>
-        <w:t xml:space="preserve"> dan </w:t>
-      </w:r>
-      <w:proofErr w:type="spellStart"/>
-      <w:r>
-        <w:rPr>
-          <w:lang w:val="en-US"/>
-        </w:rPr>
-        <w:t>pernyataan</w:t>
-      </w:r>
-      <w:proofErr w:type="spellEnd"/>
-      <w:r>
-        <w:rPr>
-          <w:lang w:val="en-US"/>
-        </w:rPr>
-        <w:t xml:space="preserve"> </w:t>
-      </w:r>
-      <w:proofErr w:type="spellStart"/>
-      <w:r>
-        <w:rPr>
-          <w:lang w:val="en-US"/>
-        </w:rPr>
-        <w:t>pengguna</w:t>
-      </w:r>
-      <w:proofErr w:type="spellEnd"/>
-      <w:r>
-        <w:rPr>
-          <w:lang w:val="en-US"/>
-        </w:rPr>
-        <w:t xml:space="preserve"> </w:t>
-      </w:r>
-      <w:proofErr w:type="spellStart"/>
-      <w:r>
-        <w:rPr>
-          <w:lang w:val="en-US"/>
-        </w:rPr>
-        <w:t>akan</w:t>
-      </w:r>
-      <w:proofErr w:type="spellEnd"/>
-      <w:r>
-        <w:rPr>
-          <w:lang w:val="en-US"/>
-        </w:rPr>
-        <w:t xml:space="preserve"> </w:t>
-      </w:r>
-      <w:proofErr w:type="spellStart"/>
-      <w:r>
-        <w:rPr>
-          <w:lang w:val="en-US"/>
-        </w:rPr>
-        <w:t>diarahkan</w:t>
-      </w:r>
-      <w:proofErr w:type="spellEnd"/>
-      <w:r>
-        <w:rPr>
-          <w:lang w:val="en-US"/>
-        </w:rPr>
-        <w:t xml:space="preserve"> </w:t>
-      </w:r>
-      <w:proofErr w:type="spellStart"/>
-      <w:r>
-        <w:rPr>
-          <w:lang w:val="en-US"/>
-        </w:rPr>
-        <w:t>ke</w:t>
-      </w:r>
-      <w:proofErr w:type="spellEnd"/>
-      <w:r>
-        <w:rPr>
-          <w:lang w:val="en-US"/>
-        </w:rPr>
-        <w:t xml:space="preserve"> </w:t>
-      </w:r>
-      <w:proofErr w:type="spellStart"/>
-      <w:r>
-        <w:rPr>
-          <w:lang w:val="en-US"/>
-        </w:rPr>
-        <w:t>halaman</w:t>
-      </w:r>
-      <w:proofErr w:type="spellEnd"/>
-      <w:r>
-        <w:rPr>
-          <w:lang w:val="en-US"/>
-        </w:rPr>
-        <w:t xml:space="preserve"> </w:t>
-      </w:r>
-      <w:proofErr w:type="spellStart"/>
-      <w:r>
-        <w:rPr>
-          <w:lang w:val="en-US"/>
-        </w:rPr>
-        <w:t>hasil</w:t>
-      </w:r>
-      <w:proofErr w:type="spellEnd"/>
-      <w:r>
-        <w:rPr>
-          <w:lang w:val="en-US"/>
-        </w:rPr>
-        <w:t xml:space="preserve"> </w:t>
-      </w:r>
-      <w:proofErr w:type="spellStart"/>
-      <w:r>
-        <w:rPr>
-          <w:lang w:val="en-US"/>
-        </w:rPr>
-        <w:t>tes</w:t>
-      </w:r>
-      <w:proofErr w:type="spellEnd"/>
-      <w:r>
-        <w:rPr>
-          <w:lang w:val="en-US"/>
-        </w:rPr>
-        <w:t xml:space="preserve"> </w:t>
+        <w:t xml:space="preserve">pengguna akan diarahkan ke halaman hasil tes </w:t>
       </w:r>
     </w:p>
     <w:p>
@@ -33594,30 +32393,8 @@
         <w:rPr>
           <w:lang w:val="en-US"/>
         </w:rPr>
-        <w:t xml:space="preserve">Gambar 3.17 Halaman Hasil </w:t>
-      </w:r>
-      <w:proofErr w:type="spellStart"/>
-      <w:r>
-        <w:rPr>
-          <w:lang w:val="en-US"/>
-        </w:rPr>
-        <w:t>Tes</w:t>
-      </w:r>
-      <w:proofErr w:type="spellEnd"/>
-      <w:r>
-        <w:rPr>
-          <w:lang w:val="en-US"/>
-        </w:rPr>
-        <w:t xml:space="preserve"> </w:t>
-      </w:r>
-      <w:proofErr w:type="spellStart"/>
-      <w:r>
-        <w:rPr>
-          <w:lang w:val="en-US"/>
-        </w:rPr>
-        <w:t>Minat</w:t>
-      </w:r>
-      <w:proofErr w:type="spellEnd"/>
+        <w:t>Gambar 3.17 Halaman Hasil Tes Minat</w:t>
+      </w:r>
     </w:p>
     <w:p>
       <w:pPr>
@@ -33632,28 +32409,12 @@
         <w:spacing w:before="90"/>
         <w:ind w:hanging="361"/>
       </w:pPr>
-      <w:proofErr w:type="spellStart"/>
       <w:r>
         <w:rPr>
           <w:lang w:val="en-US"/>
         </w:rPr>
-        <w:t>Instrumen</w:t>
-      </w:r>
-      <w:proofErr w:type="spellEnd"/>
-      <w:r>
-        <w:rPr>
-          <w:lang w:val="en-US"/>
-        </w:rPr>
-        <w:t xml:space="preserve"> </w:t>
-      </w:r>
-      <w:proofErr w:type="spellStart"/>
-      <w:r>
-        <w:rPr>
-          <w:lang w:val="en-US"/>
-        </w:rPr>
-        <w:t>Penelitian</w:t>
-      </w:r>
-      <w:proofErr w:type="spellEnd"/>
+        <w:t>Instrumen Penelitian</w:t>
+      </w:r>
     </w:p>
     <w:p>
       <w:pPr>
@@ -41504,10 +40265,7 @@
                             <w:fldChar w:fldCharType="separate"/>
                           </w:r>
                           <w:r>
-                            <w:t>1</w:t>
-                          </w:r>
-                          <w:r>
-                            <w:t>8</w:t>
+                            <w:t>18</w:t>
                           </w:r>
                           <w:r>
                             <w:fldChar w:fldCharType="end"/>

--- a/Skripsi.docx
+++ b/Skripsi.docx
@@ -79,7 +79,6 @@
           <w:docPartUnique/>
         </w:docPartObj>
       </w:sdtPr>
-      <w:sdtEndPr/>
       <w:sdtContent>
         <w:p>
           <w:pPr>
@@ -941,11 +940,19 @@
         </w:rPr>
         <w:t xml:space="preserve"> </w:t>
       </w:r>
+      <w:proofErr w:type="spellStart"/>
       <w:r>
         <w:rPr>
           <w:lang w:val="en-US"/>
         </w:rPr>
-        <w:t>Tabel Flowchart</w:t>
+        <w:t>Tabel</w:t>
+      </w:r>
+      <w:proofErr w:type="spellEnd"/>
+      <w:r>
+        <w:rPr>
+          <w:lang w:val="en-US"/>
+        </w:rPr>
+        <w:t xml:space="preserve"> Flowchart</w:t>
       </w:r>
       <w:r>
         <w:tab/>
@@ -6701,7 +6708,7 @@
     <w:p>
       <w:pPr>
         <w:pStyle w:val="Heading1"/>
-        <w:spacing w:before="205" w:line="242" w:lineRule="auto"/>
+        <w:spacing w:before="205" w:line="480" w:lineRule="auto"/>
         <w:ind w:left="3333" w:right="3978" w:firstLine="854"/>
       </w:pPr>
       <w:bookmarkStart w:id="8" w:name="_TOC_250010"/>
@@ -14963,12 +14970,37 @@
           <w:sz w:val="28"/>
         </w:rPr>
       </w:pPr>
+      <w:proofErr w:type="spellStart"/>
       <w:r>
         <w:rPr>
           <w:sz w:val="24"/>
           <w:lang w:val="en-US"/>
         </w:rPr>
-        <w:t>Pengertian Aplikasi Web</w:t>
+        <w:t>Pengertian</w:t>
+      </w:r>
+      <w:proofErr w:type="spellEnd"/>
+      <w:r>
+        <w:rPr>
+          <w:sz w:val="24"/>
+          <w:lang w:val="en-US"/>
+        </w:rPr>
+        <w:t xml:space="preserve"> </w:t>
+      </w:r>
+      <w:proofErr w:type="spellStart"/>
+      <w:r>
+        <w:rPr>
+          <w:sz w:val="24"/>
+          <w:lang w:val="en-US"/>
+        </w:rPr>
+        <w:t>Aplikasi</w:t>
+      </w:r>
+      <w:proofErr w:type="spellEnd"/>
+      <w:r>
+        <w:rPr>
+          <w:sz w:val="24"/>
+          <w:lang w:val="en-US"/>
+        </w:rPr>
+        <w:t xml:space="preserve"> Web</w:t>
       </w:r>
     </w:p>
     <w:p>
@@ -15045,12 +15077,21 @@
         </w:rPr>
         <w:t xml:space="preserve"> </w:t>
       </w:r>
+      <w:proofErr w:type="spellStart"/>
       <w:r>
         <w:rPr>
           <w:iCs/>
           <w:lang w:val="en-US"/>
         </w:rPr>
-        <w:t xml:space="preserve">mendukung </w:t>
+        <w:t>mendukung</w:t>
+      </w:r>
+      <w:proofErr w:type="spellEnd"/>
+      <w:r>
+        <w:rPr>
+          <w:iCs/>
+          <w:lang w:val="en-US"/>
+        </w:rPr>
+        <w:t xml:space="preserve"> </w:t>
       </w:r>
       <w:r>
         <w:rPr>
@@ -15353,8 +15394,17 @@
           <w:sz w:val="24"/>
           <w:lang w:val="en-US"/>
         </w:rPr>
-        <w:t>Bagan Alir</w:t>
-      </w:r>
+        <w:t xml:space="preserve">Bagan </w:t>
+      </w:r>
+      <w:proofErr w:type="spellStart"/>
+      <w:r>
+        <w:rPr>
+          <w:sz w:val="24"/>
+          <w:lang w:val="en-US"/>
+        </w:rPr>
+        <w:t>Alir</w:t>
+      </w:r>
+      <w:proofErr w:type="spellEnd"/>
       <w:r>
         <w:rPr>
           <w:i/>
@@ -15362,7 +15412,27 @@
           <w:sz w:val="24"/>
           <w:lang w:val="en-US"/>
         </w:rPr>
-        <w:t xml:space="preserve"> ( Flowchart )</w:t>
+        <w:t xml:space="preserve"> </w:t>
+      </w:r>
+      <w:proofErr w:type="gramStart"/>
+      <w:r>
+        <w:rPr>
+          <w:i/>
+          <w:iCs/>
+          <w:sz w:val="24"/>
+          <w:lang w:val="en-US"/>
+        </w:rPr>
+        <w:t>( Flowchart</w:t>
+      </w:r>
+      <w:proofErr w:type="gramEnd"/>
+      <w:r>
+        <w:rPr>
+          <w:i/>
+          <w:iCs/>
+          <w:sz w:val="24"/>
+          <w:lang w:val="en-US"/>
+        </w:rPr>
+        <w:t xml:space="preserve"> )</w:t>
       </w:r>
     </w:p>
     <w:p>
@@ -15404,11 +15474,47 @@
           <w:lang w:val="en-US"/>
         </w:rPr>
       </w:pPr>
+      <w:proofErr w:type="spellStart"/>
       <w:r>
         <w:rPr>
           <w:lang w:val="en-US"/>
         </w:rPr>
-        <w:t>Tabel 2.1 Simbol – Simbol Flowchart</w:t>
+        <w:t>Tabel</w:t>
+      </w:r>
+      <w:proofErr w:type="spellEnd"/>
+      <w:r>
+        <w:rPr>
+          <w:lang w:val="en-US"/>
+        </w:rPr>
+        <w:t xml:space="preserve"> 2.1 </w:t>
+      </w:r>
+      <w:proofErr w:type="spellStart"/>
+      <w:r>
+        <w:rPr>
+          <w:lang w:val="en-US"/>
+        </w:rPr>
+        <w:t>Simbol</w:t>
+      </w:r>
+      <w:proofErr w:type="spellEnd"/>
+      <w:r>
+        <w:rPr>
+          <w:lang w:val="en-US"/>
+        </w:rPr>
+        <w:t xml:space="preserve"> – </w:t>
+      </w:r>
+      <w:proofErr w:type="spellStart"/>
+      <w:r>
+        <w:rPr>
+          <w:lang w:val="en-US"/>
+        </w:rPr>
+        <w:t>Simbol</w:t>
+      </w:r>
+      <w:proofErr w:type="spellEnd"/>
+      <w:r>
+        <w:rPr>
+          <w:lang w:val="en-US"/>
+        </w:rPr>
+        <w:t xml:space="preserve"> Flowchart</w:t>
       </w:r>
     </w:p>
     <w:tbl>
@@ -23167,7 +23273,13 @@
                               <w:rPr>
                                 <w:b/>
                               </w:rPr>
-                              <w:t>Implementasi Fuzzy Inference System (FIS) Metode</w:t>
+                              <w:t xml:space="preserve">Implementasi </w:t>
+                            </w:r>
+                            <w:r>
+                              <w:rPr>
+                                <w:b/>
+                              </w:rPr>
+                              <w:t>Fuzzy Inference System (FIS) Metode</w:t>
                             </w:r>
                             <w:r>
                               <w:rPr>
@@ -23309,7 +23421,13 @@
                         <w:rPr>
                           <w:b/>
                         </w:rPr>
-                        <w:t>Implementasi Fuzzy Inference System (FIS) Metode</w:t>
+                        <w:t xml:space="preserve">Implementasi </w:t>
+                      </w:r>
+                      <w:r>
+                        <w:rPr>
+                          <w:b/>
+                        </w:rPr>
+                        <w:t>Fuzzy Inference System (FIS) Metode</w:t>
                       </w:r>
                       <w:r>
                         <w:rPr>
@@ -30635,7 +30753,175 @@
         <w:rPr>
           <w:lang w:val="en-US"/>
         </w:rPr>
-        <w:t>Gambar 2.7 menunjukkan bahwa terdapat 2 kategori pengguna yaitu User dan Admin yang masing – masing memiliki hak akses tertentu.</w:t>
+        <w:t xml:space="preserve">Gambar 2.7 </w:t>
+      </w:r>
+      <w:proofErr w:type="spellStart"/>
+      <w:r>
+        <w:rPr>
+          <w:lang w:val="en-US"/>
+        </w:rPr>
+        <w:t>menunjukkan</w:t>
+      </w:r>
+      <w:proofErr w:type="spellEnd"/>
+      <w:r>
+        <w:rPr>
+          <w:lang w:val="en-US"/>
+        </w:rPr>
+        <w:t xml:space="preserve"> </w:t>
+      </w:r>
+      <w:proofErr w:type="spellStart"/>
+      <w:r>
+        <w:rPr>
+          <w:lang w:val="en-US"/>
+        </w:rPr>
+        <w:t>bahwa</w:t>
+      </w:r>
+      <w:proofErr w:type="spellEnd"/>
+      <w:r>
+        <w:rPr>
+          <w:lang w:val="en-US"/>
+        </w:rPr>
+        <w:t xml:space="preserve"> </w:t>
+      </w:r>
+      <w:proofErr w:type="spellStart"/>
+      <w:r>
+        <w:rPr>
+          <w:lang w:val="en-US"/>
+        </w:rPr>
+        <w:t>terdapat</w:t>
+      </w:r>
+      <w:proofErr w:type="spellEnd"/>
+      <w:r>
+        <w:rPr>
+          <w:lang w:val="en-US"/>
+        </w:rPr>
+        <w:t xml:space="preserve"> 2 </w:t>
+      </w:r>
+      <w:proofErr w:type="spellStart"/>
+      <w:r>
+        <w:rPr>
+          <w:lang w:val="en-US"/>
+        </w:rPr>
+        <w:t>kategori</w:t>
+      </w:r>
+      <w:proofErr w:type="spellEnd"/>
+      <w:r>
+        <w:rPr>
+          <w:lang w:val="en-US"/>
+        </w:rPr>
+        <w:t xml:space="preserve"> </w:t>
+      </w:r>
+      <w:proofErr w:type="spellStart"/>
+      <w:r>
+        <w:rPr>
+          <w:lang w:val="en-US"/>
+        </w:rPr>
+        <w:t>pengguna</w:t>
+      </w:r>
+      <w:proofErr w:type="spellEnd"/>
+      <w:r>
+        <w:rPr>
+          <w:lang w:val="en-US"/>
+        </w:rPr>
+        <w:t xml:space="preserve"> </w:t>
+      </w:r>
+      <w:proofErr w:type="spellStart"/>
+      <w:r>
+        <w:rPr>
+          <w:lang w:val="en-US"/>
+        </w:rPr>
+        <w:t>yaitu</w:t>
+      </w:r>
+      <w:proofErr w:type="spellEnd"/>
+      <w:r>
+        <w:rPr>
+          <w:lang w:val="en-US"/>
+        </w:rPr>
+        <w:t xml:space="preserve"> User dan Admin yang </w:t>
+      </w:r>
+      <w:proofErr w:type="spellStart"/>
+      <w:r>
+        <w:rPr>
+          <w:lang w:val="en-US"/>
+        </w:rPr>
+        <w:t>masing</w:t>
+      </w:r>
+      <w:proofErr w:type="spellEnd"/>
+      <w:r>
+        <w:rPr>
+          <w:lang w:val="en-US"/>
+        </w:rPr>
+        <w:t xml:space="preserve"> – </w:t>
+      </w:r>
+      <w:proofErr w:type="spellStart"/>
+      <w:r>
+        <w:rPr>
+          <w:lang w:val="en-US"/>
+        </w:rPr>
+        <w:t>masing</w:t>
+      </w:r>
+      <w:proofErr w:type="spellEnd"/>
+      <w:r>
+        <w:rPr>
+          <w:lang w:val="en-US"/>
+        </w:rPr>
+        <w:t xml:space="preserve"> </w:t>
+      </w:r>
+      <w:proofErr w:type="spellStart"/>
+      <w:r>
+        <w:rPr>
+          <w:lang w:val="en-US"/>
+        </w:rPr>
+        <w:t>memiliki</w:t>
+      </w:r>
+      <w:proofErr w:type="spellEnd"/>
+      <w:r>
+        <w:rPr>
+          <w:lang w:val="en-US"/>
+        </w:rPr>
+        <w:t xml:space="preserve"> </w:t>
+      </w:r>
+      <w:proofErr w:type="spellStart"/>
+      <w:r>
+        <w:rPr>
+          <w:lang w:val="en-US"/>
+        </w:rPr>
+        <w:t>hak</w:t>
+      </w:r>
+      <w:proofErr w:type="spellEnd"/>
+      <w:r>
+        <w:rPr>
+          <w:lang w:val="en-US"/>
+        </w:rPr>
+        <w:t xml:space="preserve"> </w:t>
+      </w:r>
+      <w:proofErr w:type="spellStart"/>
+      <w:r>
+        <w:rPr>
+          <w:lang w:val="en-US"/>
+        </w:rPr>
+        <w:t>akses</w:t>
+      </w:r>
+      <w:proofErr w:type="spellEnd"/>
+      <w:r>
+        <w:rPr>
+          <w:lang w:val="en-US"/>
+        </w:rPr>
+        <w:t xml:space="preserve"> </w:t>
+      </w:r>
+      <w:proofErr w:type="spellStart"/>
+      <w:r>
+        <w:rPr>
+          <w:lang w:val="en-US"/>
+        </w:rPr>
+        <w:t>tertentu</w:t>
+      </w:r>
+      <w:proofErr w:type="spellEnd"/>
+      <w:r>
+        <w:rPr>
+          <w:lang w:val="en-US"/>
+        </w:rPr>
+        <w:t>.</w:t>
       </w:r>
     </w:p>
     <w:p>
@@ -30877,8 +31163,18 @@
           <w:bCs w:val="0"/>
           <w:lang w:val="en-US"/>
         </w:rPr>
-        <w:t>Activity Diagram Registrasi</w:t>
-      </w:r>
+        <w:t xml:space="preserve">Activity Diagram </w:t>
+      </w:r>
+      <w:proofErr w:type="spellStart"/>
+      <w:r>
+        <w:rPr>
+          <w:b w:val="0"/>
+          <w:bCs w:val="0"/>
+          <w:lang w:val="en-US"/>
+        </w:rPr>
+        <w:t>Registrasi</w:t>
+      </w:r>
+      <w:proofErr w:type="spellEnd"/>
     </w:p>
     <w:p>
       <w:pPr>
@@ -31183,8 +31479,18 @@
           <w:bCs w:val="0"/>
           <w:lang w:val="en-US"/>
         </w:rPr>
-        <w:t>Activity Diagram Data Rapor</w:t>
-      </w:r>
+        <w:t xml:space="preserve">Activity Diagram Data </w:t>
+      </w:r>
+      <w:proofErr w:type="spellStart"/>
+      <w:r>
+        <w:rPr>
+          <w:b w:val="0"/>
+          <w:bCs w:val="0"/>
+          <w:lang w:val="en-US"/>
+        </w:rPr>
+        <w:t>Rapor</w:t>
+      </w:r>
+      <w:proofErr w:type="spellEnd"/>
     </w:p>
     <w:p>
       <w:pPr>
@@ -31350,14 +31656,70 @@
           <w:lang w:val="en-US"/>
         </w:rPr>
       </w:pPr>
+      <w:proofErr w:type="spellStart"/>
       <w:r>
         <w:rPr>
           <w:b w:val="0"/>
           <w:bCs w:val="0"/>
           <w:lang w:val="en-US"/>
         </w:rPr>
-        <w:t>Activitty Diagram Instrumen Tes Minat</w:t>
-      </w:r>
+        <w:t>Activitty</w:t>
+      </w:r>
+      <w:proofErr w:type="spellEnd"/>
+      <w:r>
+        <w:rPr>
+          <w:b w:val="0"/>
+          <w:bCs w:val="0"/>
+          <w:lang w:val="en-US"/>
+        </w:rPr>
+        <w:t xml:space="preserve"> Diagram </w:t>
+      </w:r>
+      <w:proofErr w:type="spellStart"/>
+      <w:r>
+        <w:rPr>
+          <w:b w:val="0"/>
+          <w:bCs w:val="0"/>
+          <w:lang w:val="en-US"/>
+        </w:rPr>
+        <w:t>Instrumen</w:t>
+      </w:r>
+      <w:proofErr w:type="spellEnd"/>
+      <w:r>
+        <w:rPr>
+          <w:b w:val="0"/>
+          <w:bCs w:val="0"/>
+          <w:lang w:val="en-US"/>
+        </w:rPr>
+        <w:t xml:space="preserve"> </w:t>
+      </w:r>
+      <w:proofErr w:type="spellStart"/>
+      <w:r>
+        <w:rPr>
+          <w:b w:val="0"/>
+          <w:bCs w:val="0"/>
+          <w:lang w:val="en-US"/>
+        </w:rPr>
+        <w:t>Tes</w:t>
+      </w:r>
+      <w:proofErr w:type="spellEnd"/>
+      <w:r>
+        <w:rPr>
+          <w:b w:val="0"/>
+          <w:bCs w:val="0"/>
+          <w:lang w:val="en-US"/>
+        </w:rPr>
+        <w:t xml:space="preserve"> </w:t>
+      </w:r>
+      <w:proofErr w:type="spellStart"/>
+      <w:r>
+        <w:rPr>
+          <w:b w:val="0"/>
+          <w:bCs w:val="0"/>
+          <w:lang w:val="en-US"/>
+        </w:rPr>
+        <w:t>Minat</w:t>
+      </w:r>
+      <w:proofErr w:type="spellEnd"/>
     </w:p>
     <w:p>
       <w:pPr>
@@ -31478,8 +31840,36 @@
           <w:bCs w:val="0"/>
           <w:lang w:val="en-US"/>
         </w:rPr>
-        <w:t>Activity Diagram Data Tes Minat</w:t>
-      </w:r>
+        <w:t xml:space="preserve">Activity Diagram Data </w:t>
+      </w:r>
+      <w:proofErr w:type="spellStart"/>
+      <w:r>
+        <w:rPr>
+          <w:b w:val="0"/>
+          <w:bCs w:val="0"/>
+          <w:lang w:val="en-US"/>
+        </w:rPr>
+        <w:t>Tes</w:t>
+      </w:r>
+      <w:proofErr w:type="spellEnd"/>
+      <w:r>
+        <w:rPr>
+          <w:b w:val="0"/>
+          <w:bCs w:val="0"/>
+          <w:lang w:val="en-US"/>
+        </w:rPr>
+        <w:t xml:space="preserve"> </w:t>
+      </w:r>
+      <w:proofErr w:type="spellStart"/>
+      <w:r>
+        <w:rPr>
+          <w:b w:val="0"/>
+          <w:bCs w:val="0"/>
+          <w:lang w:val="en-US"/>
+        </w:rPr>
+        <w:t>Minat</w:t>
+      </w:r>
+      <w:proofErr w:type="spellEnd"/>
     </w:p>
     <w:p>
       <w:pPr>
@@ -31628,13 +32018,23 @@
           <w:bCs w:val="0"/>
         </w:rPr>
       </w:pPr>
+      <w:proofErr w:type="spellStart"/>
       <w:r>
         <w:rPr>
           <w:b w:val="0"/>
           <w:bCs w:val="0"/>
           <w:lang w:val="en-US"/>
         </w:rPr>
-        <w:t>Tampilan Dashboard</w:t>
+        <w:t>Tampilan</w:t>
+      </w:r>
+      <w:proofErr w:type="spellEnd"/>
+      <w:r>
+        <w:rPr>
+          <w:b w:val="0"/>
+          <w:bCs w:val="0"/>
+          <w:lang w:val="en-US"/>
+        </w:rPr>
+        <w:t xml:space="preserve"> Dashboard</w:t>
       </w:r>
     </w:p>
     <w:p>
@@ -31710,8 +32110,16 @@
         <w:rPr>
           <w:lang w:val="en-US"/>
         </w:rPr>
-        <w:t>instrument pernyataan</w:t>
-      </w:r>
+        <w:t xml:space="preserve">instrument </w:t>
+      </w:r>
+      <w:proofErr w:type="spellStart"/>
+      <w:r>
+        <w:rPr>
+          <w:lang w:val="en-US"/>
+        </w:rPr>
+        <w:t>pernyataan</w:t>
+      </w:r>
+      <w:proofErr w:type="spellEnd"/>
       <w:r>
         <w:t>,</w:t>
       </w:r>
@@ -31725,8 +32133,30 @@
         <w:rPr>
           <w:lang w:val="en-US"/>
         </w:rPr>
-        <w:t>data tes minat</w:t>
-      </w:r>
+        <w:t xml:space="preserve">data </w:t>
+      </w:r>
+      <w:proofErr w:type="spellStart"/>
+      <w:r>
+        <w:rPr>
+          <w:lang w:val="en-US"/>
+        </w:rPr>
+        <w:t>tes</w:t>
+      </w:r>
+      <w:proofErr w:type="spellEnd"/>
+      <w:r>
+        <w:rPr>
+          <w:lang w:val="en-US"/>
+        </w:rPr>
+        <w:t xml:space="preserve"> </w:t>
+      </w:r>
+      <w:proofErr w:type="spellStart"/>
+      <w:r>
+        <w:rPr>
+          <w:lang w:val="en-US"/>
+        </w:rPr>
+        <w:t>minat</w:t>
+      </w:r>
+      <w:proofErr w:type="spellEnd"/>
       <w:r>
         <w:t xml:space="preserve">, </w:t>
       </w:r>
@@ -31734,8 +32164,16 @@
         <w:rPr>
           <w:lang w:val="en-US"/>
         </w:rPr>
-        <w:t>data peserta</w:t>
-      </w:r>
+        <w:t xml:space="preserve">data </w:t>
+      </w:r>
+      <w:proofErr w:type="spellStart"/>
+      <w:r>
+        <w:rPr>
+          <w:lang w:val="en-US"/>
+        </w:rPr>
+        <w:t>peserta</w:t>
+      </w:r>
+      <w:proofErr w:type="spellEnd"/>
       <w:r>
         <w:t xml:space="preserve">, </w:t>
       </w:r>
@@ -31743,8 +32181,44 @@
         <w:rPr>
           <w:lang w:val="en-US"/>
         </w:rPr>
-        <w:t>data jurusan, dan data nilai rapor</w:t>
-      </w:r>
+        <w:t xml:space="preserve">data </w:t>
+      </w:r>
+      <w:proofErr w:type="spellStart"/>
+      <w:r>
+        <w:rPr>
+          <w:lang w:val="en-US"/>
+        </w:rPr>
+        <w:t>jurusan</w:t>
+      </w:r>
+      <w:proofErr w:type="spellEnd"/>
+      <w:r>
+        <w:rPr>
+          <w:lang w:val="en-US"/>
+        </w:rPr>
+        <w:t xml:space="preserve">, dan data </w:t>
+      </w:r>
+      <w:proofErr w:type="spellStart"/>
+      <w:r>
+        <w:rPr>
+          <w:lang w:val="en-US"/>
+        </w:rPr>
+        <w:t>nilai</w:t>
+      </w:r>
+      <w:proofErr w:type="spellEnd"/>
+      <w:r>
+        <w:rPr>
+          <w:lang w:val="en-US"/>
+        </w:rPr>
+        <w:t xml:space="preserve"> </w:t>
+      </w:r>
+      <w:proofErr w:type="spellStart"/>
+      <w:r>
+        <w:rPr>
+          <w:lang w:val="en-US"/>
+        </w:rPr>
+        <w:t>rapor</w:t>
+      </w:r>
+      <w:proofErr w:type="spellEnd"/>
       <w:r>
         <w:t xml:space="preserve">. </w:t>
       </w:r>
@@ -31770,15 +32244,7 @@
       <w:pPr>
         <w:pStyle w:val="BodyText"/>
         <w:spacing w:line="480" w:lineRule="auto"/>
-        <w:ind w:left="588" w:right="1120" w:firstLine="568"/>
-        <w:jc w:val="both"/>
-      </w:pPr>
-    </w:p>
-    <w:p>
-      <w:pPr>
-        <w:pStyle w:val="BodyText"/>
-        <w:spacing w:line="480" w:lineRule="auto"/>
-        <w:ind w:left="588" w:right="1120" w:firstLine="568"/>
+        <w:ind w:right="1120"/>
         <w:jc w:val="both"/>
       </w:pPr>
     </w:p>
@@ -31794,10 +32260,10 @@
           <w:noProof/>
         </w:rPr>
         <w:drawing>
-          <wp:inline distT="0" distB="0" distL="0" distR="0" wp14:anchorId="6C62346F" wp14:editId="23371C8F">
-            <wp:extent cx="4980144" cy="2471057"/>
-            <wp:effectExtent l="0" t="0" r="0" b="5715"/>
-            <wp:docPr id="1" name="Picture 1"/>
+          <wp:inline distT="0" distB="0" distL="0" distR="0" wp14:anchorId="5170AD9C" wp14:editId="185F6EF4">
+            <wp:extent cx="4914084" cy="2763860"/>
+            <wp:effectExtent l="0" t="0" r="1270" b="0"/>
+            <wp:docPr id="55" name="Picture 55"/>
             <wp:cNvGraphicFramePr>
               <a:graphicFrameLocks xmlns:a="http://schemas.openxmlformats.org/drawingml/2006/main" noChangeAspect="1"/>
             </wp:cNvGraphicFramePr>
@@ -31805,30 +32271,29 @@
               <a:graphicData uri="http://schemas.openxmlformats.org/drawingml/2006/picture">
                 <pic:pic xmlns:pic="http://schemas.openxmlformats.org/drawingml/2006/picture">
                   <pic:nvPicPr>
-                    <pic:cNvPr id="1" name=""/>
+                    <pic:cNvPr id="55" name="Picture 55"/>
                     <pic:cNvPicPr/>
                   </pic:nvPicPr>
-                  <pic:blipFill rotWithShape="1">
-                    <a:blip r:embed="rId36"/>
-                    <a:srcRect t="7772" b="4025"/>
-                    <a:stretch/>
+                  <pic:blipFill>
+                    <a:blip r:embed="rId36" cstate="print">
+                      <a:extLst>
+                        <a:ext uri="{28A0092B-C50C-407E-A947-70E740481C1C}">
+                          <a14:useLocalDpi xmlns:a14="http://schemas.microsoft.com/office/drawing/2010/main" val="0"/>
+                        </a:ext>
+                      </a:extLst>
+                    </a:blip>
+                    <a:stretch>
+                      <a:fillRect/>
+                    </a:stretch>
                   </pic:blipFill>
-                  <pic:spPr bwMode="auto">
+                  <pic:spPr>
                     <a:xfrm>
                       <a:off x="0" y="0"/>
-                      <a:ext cx="5006612" cy="2484190"/>
+                      <a:ext cx="4935924" cy="2776144"/>
                     </a:xfrm>
                     <a:prstGeom prst="rect">
                       <a:avLst/>
                     </a:prstGeom>
-                    <a:ln>
-                      <a:noFill/>
-                    </a:ln>
-                    <a:extLst>
-                      <a:ext uri="{53640926-AAD7-44D8-BBD7-CCE9431645EC}">
-                        <a14:shadowObscured xmlns:a14="http://schemas.microsoft.com/office/drawing/2010/main"/>
-                      </a:ext>
-                    </a:extLst>
                   </pic:spPr>
                 </pic:pic>
               </a:graphicData>
@@ -31851,7 +32316,21 @@
         <w:rPr>
           <w:lang w:val="en-US"/>
         </w:rPr>
-        <w:t>Gambar 3.13 Tampilan Dashboard</w:t>
+        <w:t xml:space="preserve">Gambar 3.13 </w:t>
+      </w:r>
+      <w:proofErr w:type="spellStart"/>
+      <w:r>
+        <w:rPr>
+          <w:lang w:val="en-US"/>
+        </w:rPr>
+        <w:t>Tampilan</w:t>
+      </w:r>
+      <w:proofErr w:type="spellEnd"/>
+      <w:r>
+        <w:rPr>
+          <w:lang w:val="en-US"/>
+        </w:rPr>
+        <w:t xml:space="preserve"> Dashboard</w:t>
       </w:r>
     </w:p>
     <w:p>
@@ -31930,12 +32409,13 @@
       <w:r>
         <w:rPr>
           <w:noProof/>
+          <w:lang w:val="en-US"/>
         </w:rPr>
         <w:drawing>
-          <wp:inline distT="0" distB="0" distL="0" distR="0" wp14:anchorId="1B742DE6" wp14:editId="06B5C0B1">
-            <wp:extent cx="4875440" cy="2383972"/>
-            <wp:effectExtent l="0" t="0" r="1905" b="0"/>
-            <wp:docPr id="28" name="Picture 28"/>
+          <wp:inline distT="0" distB="0" distL="0" distR="0" wp14:anchorId="764DF1E5" wp14:editId="726107B3">
+            <wp:extent cx="5002893" cy="2813810"/>
+            <wp:effectExtent l="0" t="0" r="7620" b="5715"/>
+            <wp:docPr id="12" name="Picture 12"/>
             <wp:cNvGraphicFramePr>
               <a:graphicFrameLocks xmlns:a="http://schemas.openxmlformats.org/drawingml/2006/main" noChangeAspect="1"/>
             </wp:cNvGraphicFramePr>
@@ -31943,30 +32423,29 @@
               <a:graphicData uri="http://schemas.openxmlformats.org/drawingml/2006/picture">
                 <pic:pic xmlns:pic="http://schemas.openxmlformats.org/drawingml/2006/picture">
                   <pic:nvPicPr>
-                    <pic:cNvPr id="1" name=""/>
+                    <pic:cNvPr id="12" name="Picture 12"/>
                     <pic:cNvPicPr/>
                   </pic:nvPicPr>
-                  <pic:blipFill rotWithShape="1">
-                    <a:blip r:embed="rId37"/>
-                    <a:srcRect t="8731" b="4346"/>
-                    <a:stretch/>
+                  <pic:blipFill>
+                    <a:blip r:embed="rId37" cstate="print">
+                      <a:extLst>
+                        <a:ext uri="{28A0092B-C50C-407E-A947-70E740481C1C}">
+                          <a14:useLocalDpi xmlns:a14="http://schemas.microsoft.com/office/drawing/2010/main" val="0"/>
+                        </a:ext>
+                      </a:extLst>
+                    </a:blip>
+                    <a:stretch>
+                      <a:fillRect/>
+                    </a:stretch>
                   </pic:blipFill>
-                  <pic:spPr bwMode="auto">
+                  <pic:spPr>
                     <a:xfrm>
                       <a:off x="0" y="0"/>
-                      <a:ext cx="4893970" cy="2393033"/>
+                      <a:ext cx="5034574" cy="2831629"/>
                     </a:xfrm>
                     <a:prstGeom prst="rect">
                       <a:avLst/>
                     </a:prstGeom>
-                    <a:ln>
-                      <a:noFill/>
-                    </a:ln>
-                    <a:extLst>
-                      <a:ext uri="{53640926-AAD7-44D8-BBD7-CCE9431645EC}">
-                        <a14:shadowObscured xmlns:a14="http://schemas.microsoft.com/office/drawing/2010/main"/>
-                      </a:ext>
-                    </a:extLst>
                   </pic:spPr>
                 </pic:pic>
               </a:graphicData>
@@ -32047,9 +32526,18 @@
           <w:bCs w:val="0"/>
           <w:lang w:val="en-US"/>
         </w:rPr>
-        <w:lastRenderedPageBreak/>
-        <w:t>Halaman Input Nilai Rapor</w:t>
-      </w:r>
+        <w:t xml:space="preserve">Halaman Input Nilai </w:t>
+      </w:r>
+      <w:proofErr w:type="spellStart"/>
+      <w:r>
+        <w:rPr>
+          <w:b w:val="0"/>
+          <w:bCs w:val="0"/>
+          <w:lang w:val="en-US"/>
+        </w:rPr>
+        <w:t>Rapor</w:t>
+      </w:r>
+      <w:proofErr w:type="spellEnd"/>
     </w:p>
     <w:p>
       <w:pPr>
@@ -32064,20 +32552,176 @@
       <w:r>
         <w:t xml:space="preserve">Pengguna dapat memperoleh hasil </w:t>
       </w:r>
+      <w:proofErr w:type="spellStart"/>
       <w:r>
         <w:rPr>
           <w:lang w:val="en-US"/>
         </w:rPr>
-        <w:t xml:space="preserve">tes minat </w:t>
-      </w:r>
-      <w:r>
-        <w:t xml:space="preserve"> </w:t>
-      </w:r>
+        <w:t>tes</w:t>
+      </w:r>
+      <w:proofErr w:type="spellEnd"/>
       <w:r>
         <w:rPr>
           <w:lang w:val="en-US"/>
         </w:rPr>
-        <w:t>dengan menginput terlebih dahulu nilai rapor mereka di halaman input nilai rapor.</w:t>
+        <w:t xml:space="preserve"> </w:t>
+      </w:r>
+      <w:proofErr w:type="spellStart"/>
+      <w:r>
+        <w:rPr>
+          <w:lang w:val="en-US"/>
+        </w:rPr>
+        <w:t>minat</w:t>
+      </w:r>
+      <w:proofErr w:type="spellEnd"/>
+      <w:r>
+        <w:rPr>
+          <w:lang w:val="en-US"/>
+        </w:rPr>
+        <w:t xml:space="preserve"> </w:t>
+      </w:r>
+      <w:r>
+        <w:t xml:space="preserve"> </w:t>
+      </w:r>
+      <w:proofErr w:type="spellStart"/>
+      <w:r>
+        <w:rPr>
+          <w:lang w:val="en-US"/>
+        </w:rPr>
+        <w:t>dengan</w:t>
+      </w:r>
+      <w:proofErr w:type="spellEnd"/>
+      <w:r>
+        <w:rPr>
+          <w:lang w:val="en-US"/>
+        </w:rPr>
+        <w:t xml:space="preserve"> </w:t>
+      </w:r>
+      <w:proofErr w:type="spellStart"/>
+      <w:r>
+        <w:rPr>
+          <w:lang w:val="en-US"/>
+        </w:rPr>
+        <w:t>menginput</w:t>
+      </w:r>
+      <w:proofErr w:type="spellEnd"/>
+      <w:r>
+        <w:rPr>
+          <w:lang w:val="en-US"/>
+        </w:rPr>
+        <w:t xml:space="preserve"> </w:t>
+      </w:r>
+      <w:proofErr w:type="spellStart"/>
+      <w:r>
+        <w:rPr>
+          <w:lang w:val="en-US"/>
+        </w:rPr>
+        <w:t>terlebih</w:t>
+      </w:r>
+      <w:proofErr w:type="spellEnd"/>
+      <w:r>
+        <w:rPr>
+          <w:lang w:val="en-US"/>
+        </w:rPr>
+        <w:t xml:space="preserve"> </w:t>
+      </w:r>
+      <w:proofErr w:type="spellStart"/>
+      <w:r>
+        <w:rPr>
+          <w:lang w:val="en-US"/>
+        </w:rPr>
+        <w:t>dahulu</w:t>
+      </w:r>
+      <w:proofErr w:type="spellEnd"/>
+      <w:r>
+        <w:rPr>
+          <w:lang w:val="en-US"/>
+        </w:rPr>
+        <w:t xml:space="preserve"> </w:t>
+      </w:r>
+      <w:proofErr w:type="spellStart"/>
+      <w:r>
+        <w:rPr>
+          <w:lang w:val="en-US"/>
+        </w:rPr>
+        <w:t>nilai</w:t>
+      </w:r>
+      <w:proofErr w:type="spellEnd"/>
+      <w:r>
+        <w:rPr>
+          <w:lang w:val="en-US"/>
+        </w:rPr>
+        <w:t xml:space="preserve"> </w:t>
+      </w:r>
+      <w:proofErr w:type="spellStart"/>
+      <w:r>
+        <w:rPr>
+          <w:lang w:val="en-US"/>
+        </w:rPr>
+        <w:t>rapor</w:t>
+      </w:r>
+      <w:proofErr w:type="spellEnd"/>
+      <w:r>
+        <w:rPr>
+          <w:lang w:val="en-US"/>
+        </w:rPr>
+        <w:t xml:space="preserve"> </w:t>
+      </w:r>
+      <w:proofErr w:type="spellStart"/>
+      <w:r>
+        <w:rPr>
+          <w:lang w:val="en-US"/>
+        </w:rPr>
+        <w:t>mereka</w:t>
+      </w:r>
+      <w:proofErr w:type="spellEnd"/>
+      <w:r>
+        <w:rPr>
+          <w:lang w:val="en-US"/>
+        </w:rPr>
+        <w:t xml:space="preserve"> di </w:t>
+      </w:r>
+      <w:proofErr w:type="spellStart"/>
+      <w:r>
+        <w:rPr>
+          <w:lang w:val="en-US"/>
+        </w:rPr>
+        <w:t>halaman</w:t>
+      </w:r>
+      <w:proofErr w:type="spellEnd"/>
+      <w:r>
+        <w:rPr>
+          <w:lang w:val="en-US"/>
+        </w:rPr>
+        <w:t xml:space="preserve"> input </w:t>
+      </w:r>
+      <w:proofErr w:type="spellStart"/>
+      <w:r>
+        <w:rPr>
+          <w:lang w:val="en-US"/>
+        </w:rPr>
+        <w:t>nilai</w:t>
+      </w:r>
+      <w:proofErr w:type="spellEnd"/>
+      <w:r>
+        <w:rPr>
+          <w:lang w:val="en-US"/>
+        </w:rPr>
+        <w:t xml:space="preserve"> </w:t>
+      </w:r>
+      <w:proofErr w:type="spellStart"/>
+      <w:r>
+        <w:rPr>
+          <w:lang w:val="en-US"/>
+        </w:rPr>
+        <w:t>rapor</w:t>
+      </w:r>
+      <w:proofErr w:type="spellEnd"/>
+      <w:r>
+        <w:rPr>
+          <w:lang w:val="en-US"/>
+        </w:rPr>
+        <w:t>.</w:t>
       </w:r>
     </w:p>
     <w:p>
@@ -32093,12 +32737,13 @@
       <w:r>
         <w:rPr>
           <w:noProof/>
+          <w:lang w:val="en-US"/>
         </w:rPr>
         <w:drawing>
-          <wp:inline distT="0" distB="0" distL="0" distR="0" wp14:anchorId="60ED466B" wp14:editId="5F6004C1">
-            <wp:extent cx="4894469" cy="2405743"/>
-            <wp:effectExtent l="0" t="0" r="1905" b="0"/>
-            <wp:docPr id="30" name="Picture 30"/>
+          <wp:inline distT="0" distB="0" distL="0" distR="0" wp14:anchorId="5B803F37" wp14:editId="34CFD6E4">
+            <wp:extent cx="4774293" cy="2685237"/>
+            <wp:effectExtent l="0" t="0" r="7620" b="1270"/>
+            <wp:docPr id="10" name="Picture 10"/>
             <wp:cNvGraphicFramePr>
               <a:graphicFrameLocks xmlns:a="http://schemas.openxmlformats.org/drawingml/2006/main" noChangeAspect="1"/>
             </wp:cNvGraphicFramePr>
@@ -32106,30 +32751,29 @@
               <a:graphicData uri="http://schemas.openxmlformats.org/drawingml/2006/picture">
                 <pic:pic xmlns:pic="http://schemas.openxmlformats.org/drawingml/2006/picture">
                   <pic:nvPicPr>
-                    <pic:cNvPr id="1" name=""/>
+                    <pic:cNvPr id="10" name="Picture 10"/>
                     <pic:cNvPicPr/>
                   </pic:nvPicPr>
-                  <pic:blipFill rotWithShape="1">
-                    <a:blip r:embed="rId38"/>
-                    <a:srcRect t="8302" b="4323"/>
-                    <a:stretch/>
+                  <pic:blipFill>
+                    <a:blip r:embed="rId38" cstate="print">
+                      <a:extLst>
+                        <a:ext uri="{28A0092B-C50C-407E-A947-70E740481C1C}">
+                          <a14:useLocalDpi xmlns:a14="http://schemas.microsoft.com/office/drawing/2010/main" val="0"/>
+                        </a:ext>
+                      </a:extLst>
+                    </a:blip>
+                    <a:stretch>
+                      <a:fillRect/>
+                    </a:stretch>
                   </pic:blipFill>
-                  <pic:spPr bwMode="auto">
+                  <pic:spPr>
                     <a:xfrm>
                       <a:off x="0" y="0"/>
-                      <a:ext cx="4908500" cy="2412640"/>
+                      <a:ext cx="4802735" cy="2701234"/>
                     </a:xfrm>
                     <a:prstGeom prst="rect">
                       <a:avLst/>
                     </a:prstGeom>
-                    <a:ln>
-                      <a:noFill/>
-                    </a:ln>
-                    <a:extLst>
-                      <a:ext uri="{53640926-AAD7-44D8-BBD7-CCE9431645EC}">
-                        <a14:shadowObscured xmlns:a14="http://schemas.microsoft.com/office/drawing/2010/main"/>
-                      </a:ext>
-                    </a:extLst>
                   </pic:spPr>
                 </pic:pic>
               </a:graphicData>
@@ -32152,8 +32796,16 @@
         <w:rPr>
           <w:lang w:val="en-US"/>
         </w:rPr>
-        <w:t>Gambar 3.15 Halaman Input Nilai Rapor</w:t>
-      </w:r>
+        <w:t xml:space="preserve">Gambar 3.15 Halaman Input Nilai </w:t>
+      </w:r>
+      <w:proofErr w:type="spellStart"/>
+      <w:r>
+        <w:rPr>
+          <w:lang w:val="en-US"/>
+        </w:rPr>
+        <w:t>Rapor</w:t>
+      </w:r>
+      <w:proofErr w:type="spellEnd"/>
     </w:p>
     <w:p>
       <w:pPr>
@@ -32177,8 +32829,36 @@
           <w:bCs w:val="0"/>
           <w:lang w:val="en-US"/>
         </w:rPr>
-        <w:t>Halaman Tes Minat</w:t>
-      </w:r>
+        <w:t xml:space="preserve">Halaman </w:t>
+      </w:r>
+      <w:proofErr w:type="spellStart"/>
+      <w:r>
+        <w:rPr>
+          <w:b w:val="0"/>
+          <w:bCs w:val="0"/>
+          <w:lang w:val="en-US"/>
+        </w:rPr>
+        <w:t>Tes</w:t>
+      </w:r>
+      <w:proofErr w:type="spellEnd"/>
+      <w:r>
+        <w:rPr>
+          <w:b w:val="0"/>
+          <w:bCs w:val="0"/>
+          <w:lang w:val="en-US"/>
+        </w:rPr>
+        <w:t xml:space="preserve"> </w:t>
+      </w:r>
+      <w:proofErr w:type="spellStart"/>
+      <w:r>
+        <w:rPr>
+          <w:b w:val="0"/>
+          <w:bCs w:val="0"/>
+          <w:lang w:val="en-US"/>
+        </w:rPr>
+        <w:t>Minat</w:t>
+      </w:r>
+      <w:proofErr w:type="spellEnd"/>
     </w:p>
     <w:p>
       <w:pPr>
@@ -32197,8 +32877,254 @@
         <w:rPr>
           <w:lang w:val="en-US"/>
         </w:rPr>
-        <w:t>Setelah menginputkan nilai rapor pengguna selanjutnya diarahkan ke halaman tes minat untuk memilih jurusan dan pernyataan yang berhubungan dengan tes minat</w:t>
-      </w:r>
+        <w:t xml:space="preserve">Setelah </w:t>
+      </w:r>
+      <w:proofErr w:type="spellStart"/>
+      <w:r>
+        <w:rPr>
+          <w:lang w:val="en-US"/>
+        </w:rPr>
+        <w:t>menginputkan</w:t>
+      </w:r>
+      <w:proofErr w:type="spellEnd"/>
+      <w:r>
+        <w:rPr>
+          <w:lang w:val="en-US"/>
+        </w:rPr>
+        <w:t xml:space="preserve"> </w:t>
+      </w:r>
+      <w:proofErr w:type="spellStart"/>
+      <w:r>
+        <w:rPr>
+          <w:lang w:val="en-US"/>
+        </w:rPr>
+        <w:t>nilai</w:t>
+      </w:r>
+      <w:proofErr w:type="spellEnd"/>
+      <w:r>
+        <w:rPr>
+          <w:lang w:val="en-US"/>
+        </w:rPr>
+        <w:t xml:space="preserve"> </w:t>
+      </w:r>
+      <w:proofErr w:type="spellStart"/>
+      <w:r>
+        <w:rPr>
+          <w:lang w:val="en-US"/>
+        </w:rPr>
+        <w:t>rapor</w:t>
+      </w:r>
+      <w:proofErr w:type="spellEnd"/>
+      <w:r>
+        <w:rPr>
+          <w:lang w:val="en-US"/>
+        </w:rPr>
+        <w:t xml:space="preserve"> </w:t>
+      </w:r>
+      <w:proofErr w:type="spellStart"/>
+      <w:r>
+        <w:rPr>
+          <w:lang w:val="en-US"/>
+        </w:rPr>
+        <w:t>pengguna</w:t>
+      </w:r>
+      <w:proofErr w:type="spellEnd"/>
+      <w:r>
+        <w:rPr>
+          <w:lang w:val="en-US"/>
+        </w:rPr>
+        <w:t xml:space="preserve"> </w:t>
+      </w:r>
+      <w:proofErr w:type="spellStart"/>
+      <w:r>
+        <w:rPr>
+          <w:lang w:val="en-US"/>
+        </w:rPr>
+        <w:t>selanjutnya</w:t>
+      </w:r>
+      <w:proofErr w:type="spellEnd"/>
+      <w:r>
+        <w:rPr>
+          <w:lang w:val="en-US"/>
+        </w:rPr>
+        <w:t xml:space="preserve"> </w:t>
+      </w:r>
+      <w:proofErr w:type="spellStart"/>
+      <w:r>
+        <w:rPr>
+          <w:lang w:val="en-US"/>
+        </w:rPr>
+        <w:t>diarahkan</w:t>
+      </w:r>
+      <w:proofErr w:type="spellEnd"/>
+      <w:r>
+        <w:rPr>
+          <w:lang w:val="en-US"/>
+        </w:rPr>
+        <w:t xml:space="preserve"> </w:t>
+      </w:r>
+      <w:proofErr w:type="spellStart"/>
+      <w:r>
+        <w:rPr>
+          <w:lang w:val="en-US"/>
+        </w:rPr>
+        <w:t>ke</w:t>
+      </w:r>
+      <w:proofErr w:type="spellEnd"/>
+      <w:r>
+        <w:rPr>
+          <w:lang w:val="en-US"/>
+        </w:rPr>
+        <w:t xml:space="preserve"> </w:t>
+      </w:r>
+      <w:proofErr w:type="spellStart"/>
+      <w:r>
+        <w:rPr>
+          <w:lang w:val="en-US"/>
+        </w:rPr>
+        <w:t>halaman</w:t>
+      </w:r>
+      <w:proofErr w:type="spellEnd"/>
+      <w:r>
+        <w:rPr>
+          <w:lang w:val="en-US"/>
+        </w:rPr>
+        <w:t xml:space="preserve"> </w:t>
+      </w:r>
+      <w:proofErr w:type="spellStart"/>
+      <w:r>
+        <w:rPr>
+          <w:lang w:val="en-US"/>
+        </w:rPr>
+        <w:t>tes</w:t>
+      </w:r>
+      <w:proofErr w:type="spellEnd"/>
+      <w:r>
+        <w:rPr>
+          <w:lang w:val="en-US"/>
+        </w:rPr>
+        <w:t xml:space="preserve"> </w:t>
+      </w:r>
+      <w:proofErr w:type="spellStart"/>
+      <w:r>
+        <w:rPr>
+          <w:lang w:val="en-US"/>
+        </w:rPr>
+        <w:t>minat</w:t>
+      </w:r>
+      <w:proofErr w:type="spellEnd"/>
+      <w:r>
+        <w:rPr>
+          <w:lang w:val="en-US"/>
+        </w:rPr>
+        <w:t xml:space="preserve"> </w:t>
+      </w:r>
+      <w:proofErr w:type="spellStart"/>
+      <w:r>
+        <w:rPr>
+          <w:lang w:val="en-US"/>
+        </w:rPr>
+        <w:t>untuk</w:t>
+      </w:r>
+      <w:proofErr w:type="spellEnd"/>
+      <w:r>
+        <w:rPr>
+          <w:lang w:val="en-US"/>
+        </w:rPr>
+        <w:t xml:space="preserve"> </w:t>
+      </w:r>
+      <w:proofErr w:type="spellStart"/>
+      <w:r>
+        <w:rPr>
+          <w:lang w:val="en-US"/>
+        </w:rPr>
+        <w:t>memilih</w:t>
+      </w:r>
+      <w:proofErr w:type="spellEnd"/>
+      <w:r>
+        <w:rPr>
+          <w:lang w:val="en-US"/>
+        </w:rPr>
+        <w:t xml:space="preserve"> </w:t>
+      </w:r>
+      <w:proofErr w:type="spellStart"/>
+      <w:r>
+        <w:rPr>
+          <w:lang w:val="en-US"/>
+        </w:rPr>
+        <w:t>jurusan</w:t>
+      </w:r>
+      <w:proofErr w:type="spellEnd"/>
+      <w:r>
+        <w:rPr>
+          <w:lang w:val="en-US"/>
+        </w:rPr>
+        <w:t xml:space="preserve"> dan </w:t>
+      </w:r>
+      <w:proofErr w:type="spellStart"/>
+      <w:r>
+        <w:rPr>
+          <w:lang w:val="en-US"/>
+        </w:rPr>
+        <w:t>pernyataan</w:t>
+      </w:r>
+      <w:proofErr w:type="spellEnd"/>
+      <w:r>
+        <w:rPr>
+          <w:lang w:val="en-US"/>
+        </w:rPr>
+        <w:t xml:space="preserve"> yang </w:t>
+      </w:r>
+      <w:proofErr w:type="spellStart"/>
+      <w:r>
+        <w:rPr>
+          <w:lang w:val="en-US"/>
+        </w:rPr>
+        <w:t>berhubungan</w:t>
+      </w:r>
+      <w:proofErr w:type="spellEnd"/>
+      <w:r>
+        <w:rPr>
+          <w:lang w:val="en-US"/>
+        </w:rPr>
+        <w:t xml:space="preserve"> </w:t>
+      </w:r>
+      <w:proofErr w:type="spellStart"/>
+      <w:r>
+        <w:rPr>
+          <w:lang w:val="en-US"/>
+        </w:rPr>
+        <w:t>dengan</w:t>
+      </w:r>
+      <w:proofErr w:type="spellEnd"/>
+      <w:r>
+        <w:rPr>
+          <w:lang w:val="en-US"/>
+        </w:rPr>
+        <w:t xml:space="preserve"> </w:t>
+      </w:r>
+      <w:proofErr w:type="spellStart"/>
+      <w:r>
+        <w:rPr>
+          <w:lang w:val="en-US"/>
+        </w:rPr>
+        <w:t>tes</w:t>
+      </w:r>
+      <w:proofErr w:type="spellEnd"/>
+      <w:r>
+        <w:rPr>
+          <w:lang w:val="en-US"/>
+        </w:rPr>
+        <w:t xml:space="preserve"> </w:t>
+      </w:r>
+      <w:proofErr w:type="spellStart"/>
+      <w:r>
+        <w:rPr>
+          <w:lang w:val="en-US"/>
+        </w:rPr>
+        <w:t>minat</w:t>
+      </w:r>
+      <w:proofErr w:type="spellEnd"/>
     </w:p>
     <w:p>
       <w:pPr>
@@ -32213,12 +33139,13 @@
       <w:r>
         <w:rPr>
           <w:noProof/>
+          <w:lang w:val="en-US"/>
         </w:rPr>
         <w:drawing>
-          <wp:inline distT="0" distB="0" distL="0" distR="0" wp14:anchorId="406BC56B" wp14:editId="4E61FAED">
-            <wp:extent cx="4932818" cy="2427514"/>
-            <wp:effectExtent l="0" t="0" r="1270" b="0"/>
-            <wp:docPr id="32" name="Picture 32"/>
+          <wp:inline distT="0" distB="0" distL="0" distR="0" wp14:anchorId="135CCF19" wp14:editId="44C0BAA2">
+            <wp:extent cx="3805464" cy="2140332"/>
+            <wp:effectExtent l="0" t="0" r="5080" b="0"/>
+            <wp:docPr id="47" name="Picture 47"/>
             <wp:cNvGraphicFramePr>
               <a:graphicFrameLocks xmlns:a="http://schemas.openxmlformats.org/drawingml/2006/main" noChangeAspect="1"/>
             </wp:cNvGraphicFramePr>
@@ -32226,30 +33153,29 @@
               <a:graphicData uri="http://schemas.openxmlformats.org/drawingml/2006/picture">
                 <pic:pic xmlns:pic="http://schemas.openxmlformats.org/drawingml/2006/picture">
                   <pic:nvPicPr>
-                    <pic:cNvPr id="1" name=""/>
+                    <pic:cNvPr id="47" name="Picture 47"/>
                     <pic:cNvPicPr/>
                   </pic:nvPicPr>
-                  <pic:blipFill rotWithShape="1">
-                    <a:blip r:embed="rId39"/>
-                    <a:srcRect t="8236" b="4282"/>
-                    <a:stretch/>
+                  <pic:blipFill>
+                    <a:blip r:embed="rId39" cstate="print">
+                      <a:extLst>
+                        <a:ext uri="{28A0092B-C50C-407E-A947-70E740481C1C}">
+                          <a14:useLocalDpi xmlns:a14="http://schemas.microsoft.com/office/drawing/2010/main" val="0"/>
+                        </a:ext>
+                      </a:extLst>
+                    </a:blip>
+                    <a:stretch>
+                      <a:fillRect/>
+                    </a:stretch>
                   </pic:blipFill>
-                  <pic:spPr bwMode="auto">
+                  <pic:spPr>
                     <a:xfrm>
                       <a:off x="0" y="0"/>
-                      <a:ext cx="4941016" cy="2431548"/>
+                      <a:ext cx="3815252" cy="2145837"/>
                     </a:xfrm>
                     <a:prstGeom prst="rect">
                       <a:avLst/>
                     </a:prstGeom>
-                    <a:ln>
-                      <a:noFill/>
-                    </a:ln>
-                    <a:extLst>
-                      <a:ext uri="{53640926-AAD7-44D8-BBD7-CCE9431645EC}">
-                        <a14:shadowObscured xmlns:a14="http://schemas.microsoft.com/office/drawing/2010/main"/>
-                      </a:ext>
-                    </a:extLst>
                   </pic:spPr>
                 </pic:pic>
               </a:graphicData>
@@ -32272,8 +33198,30 @@
         <w:rPr>
           <w:lang w:val="en-US"/>
         </w:rPr>
-        <w:t>Gambar 3.16 Halaman Tes Minat</w:t>
-      </w:r>
+        <w:t xml:space="preserve">Gambar 3.16 Halaman </w:t>
+      </w:r>
+      <w:proofErr w:type="spellStart"/>
+      <w:r>
+        <w:rPr>
+          <w:lang w:val="en-US"/>
+        </w:rPr>
+        <w:t>Tes</w:t>
+      </w:r>
+      <w:proofErr w:type="spellEnd"/>
+      <w:r>
+        <w:rPr>
+          <w:lang w:val="en-US"/>
+        </w:rPr>
+        <w:t xml:space="preserve"> </w:t>
+      </w:r>
+      <w:proofErr w:type="spellStart"/>
+      <w:r>
+        <w:rPr>
+          <w:lang w:val="en-US"/>
+        </w:rPr>
+        <w:t>Minat</w:t>
+      </w:r>
+      <w:proofErr w:type="spellEnd"/>
     </w:p>
     <w:p>
       <w:pPr>
@@ -32297,8 +33245,37 @@
           <w:bCs w:val="0"/>
           <w:lang w:val="en-US"/>
         </w:rPr>
-        <w:t>Halaman Hasil Tes Minat</w:t>
-      </w:r>
+        <w:lastRenderedPageBreak/>
+        <w:t xml:space="preserve">Halaman Hasil </w:t>
+      </w:r>
+      <w:proofErr w:type="spellStart"/>
+      <w:r>
+        <w:rPr>
+          <w:b w:val="0"/>
+          <w:bCs w:val="0"/>
+          <w:lang w:val="en-US"/>
+        </w:rPr>
+        <w:t>Tes</w:t>
+      </w:r>
+      <w:proofErr w:type="spellEnd"/>
+      <w:r>
+        <w:rPr>
+          <w:b w:val="0"/>
+          <w:bCs w:val="0"/>
+          <w:lang w:val="en-US"/>
+        </w:rPr>
+        <w:t xml:space="preserve"> </w:t>
+      </w:r>
+      <w:proofErr w:type="spellStart"/>
+      <w:r>
+        <w:rPr>
+          <w:b w:val="0"/>
+          <w:bCs w:val="0"/>
+          <w:lang w:val="en-US"/>
+        </w:rPr>
+        <w:t>Minat</w:t>
+      </w:r>
+      <w:proofErr w:type="spellEnd"/>
     </w:p>
     <w:p>
       <w:pPr>
@@ -32314,14 +33291,161 @@
         <w:rPr>
           <w:lang w:val="en-US"/>
         </w:rPr>
-        <w:lastRenderedPageBreak/>
-        <w:t xml:space="preserve">Setelah menginputkan nilai rapor dan pernyataan </w:t>
-      </w:r>
+        <w:t xml:space="preserve">Setelah </w:t>
+      </w:r>
+      <w:proofErr w:type="spellStart"/>
       <w:r>
         <w:rPr>
           <w:lang w:val="en-US"/>
         </w:rPr>
-        <w:t xml:space="preserve">pengguna akan diarahkan ke halaman hasil tes </w:t>
+        <w:t>menginputkan</w:t>
+      </w:r>
+      <w:proofErr w:type="spellEnd"/>
+      <w:r>
+        <w:rPr>
+          <w:lang w:val="en-US"/>
+        </w:rPr>
+        <w:t xml:space="preserve"> </w:t>
+      </w:r>
+      <w:proofErr w:type="spellStart"/>
+      <w:r>
+        <w:rPr>
+          <w:lang w:val="en-US"/>
+        </w:rPr>
+        <w:t>nilai</w:t>
+      </w:r>
+      <w:proofErr w:type="spellEnd"/>
+      <w:r>
+        <w:rPr>
+          <w:lang w:val="en-US"/>
+        </w:rPr>
+        <w:t xml:space="preserve"> </w:t>
+      </w:r>
+      <w:proofErr w:type="spellStart"/>
+      <w:r>
+        <w:rPr>
+          <w:lang w:val="en-US"/>
+        </w:rPr>
+        <w:t>rapor</w:t>
+      </w:r>
+      <w:proofErr w:type="spellEnd"/>
+      <w:r>
+        <w:rPr>
+          <w:lang w:val="en-US"/>
+        </w:rPr>
+        <w:t xml:space="preserve"> dan </w:t>
+      </w:r>
+      <w:proofErr w:type="spellStart"/>
+      <w:r>
+        <w:rPr>
+          <w:lang w:val="en-US"/>
+        </w:rPr>
+        <w:t>pernyataan</w:t>
+      </w:r>
+      <w:proofErr w:type="spellEnd"/>
+      <w:r>
+        <w:rPr>
+          <w:lang w:val="en-US"/>
+        </w:rPr>
+        <w:t xml:space="preserve"> </w:t>
+      </w:r>
+      <w:proofErr w:type="spellStart"/>
+      <w:r>
+        <w:rPr>
+          <w:lang w:val="en-US"/>
+        </w:rPr>
+        <w:t>pengguna</w:t>
+      </w:r>
+      <w:proofErr w:type="spellEnd"/>
+      <w:r>
+        <w:rPr>
+          <w:lang w:val="en-US"/>
+        </w:rPr>
+        <w:t xml:space="preserve"> </w:t>
+      </w:r>
+      <w:proofErr w:type="spellStart"/>
+      <w:r>
+        <w:rPr>
+          <w:lang w:val="en-US"/>
+        </w:rPr>
+        <w:t>akan</w:t>
+      </w:r>
+      <w:proofErr w:type="spellEnd"/>
+      <w:r>
+        <w:rPr>
+          <w:lang w:val="en-US"/>
+        </w:rPr>
+        <w:t xml:space="preserve"> </w:t>
+      </w:r>
+      <w:proofErr w:type="spellStart"/>
+      <w:r>
+        <w:rPr>
+          <w:lang w:val="en-US"/>
+        </w:rPr>
+        <w:t>diarahkan</w:t>
+      </w:r>
+      <w:proofErr w:type="spellEnd"/>
+      <w:r>
+        <w:rPr>
+          <w:lang w:val="en-US"/>
+        </w:rPr>
+        <w:t xml:space="preserve"> </w:t>
+      </w:r>
+      <w:proofErr w:type="spellStart"/>
+      <w:r>
+        <w:rPr>
+          <w:lang w:val="en-US"/>
+        </w:rPr>
+        <w:t>ke</w:t>
+      </w:r>
+      <w:proofErr w:type="spellEnd"/>
+      <w:r>
+        <w:rPr>
+          <w:lang w:val="en-US"/>
+        </w:rPr>
+        <w:t xml:space="preserve"> </w:t>
+      </w:r>
+      <w:proofErr w:type="spellStart"/>
+      <w:r>
+        <w:rPr>
+          <w:lang w:val="en-US"/>
+        </w:rPr>
+        <w:t>halaman</w:t>
+      </w:r>
+      <w:proofErr w:type="spellEnd"/>
+      <w:r>
+        <w:rPr>
+          <w:lang w:val="en-US"/>
+        </w:rPr>
+        <w:t xml:space="preserve"> </w:t>
+      </w:r>
+      <w:proofErr w:type="spellStart"/>
+      <w:r>
+        <w:rPr>
+          <w:lang w:val="en-US"/>
+        </w:rPr>
+        <w:t>hasil</w:t>
+      </w:r>
+      <w:proofErr w:type="spellEnd"/>
+      <w:r>
+        <w:rPr>
+          <w:lang w:val="en-US"/>
+        </w:rPr>
+        <w:t xml:space="preserve"> </w:t>
+      </w:r>
+      <w:proofErr w:type="spellStart"/>
+      <w:r>
+        <w:rPr>
+          <w:lang w:val="en-US"/>
+        </w:rPr>
+        <w:t>tes</w:t>
+      </w:r>
+      <w:proofErr w:type="spellEnd"/>
+      <w:r>
+        <w:rPr>
+          <w:lang w:val="en-US"/>
+        </w:rPr>
+        <w:t xml:space="preserve"> </w:t>
       </w:r>
     </w:p>
     <w:p>
@@ -32336,10 +33460,10 @@
           <w:noProof/>
         </w:rPr>
         <w:drawing>
-          <wp:inline distT="0" distB="0" distL="0" distR="0" wp14:anchorId="608627D6" wp14:editId="0C5DF9E8">
-            <wp:extent cx="4952347" cy="2405743"/>
-            <wp:effectExtent l="0" t="0" r="1270" b="0"/>
-            <wp:docPr id="34" name="Picture 34"/>
+          <wp:inline distT="0" distB="0" distL="0" distR="0" wp14:anchorId="2B44518A" wp14:editId="1E19E612">
+            <wp:extent cx="4894036" cy="2752585"/>
+            <wp:effectExtent l="0" t="0" r="1905" b="0"/>
+            <wp:docPr id="16" name="Picture 16"/>
             <wp:cNvGraphicFramePr>
               <a:graphicFrameLocks xmlns:a="http://schemas.openxmlformats.org/drawingml/2006/main" noChangeAspect="1"/>
             </wp:cNvGraphicFramePr>
@@ -32347,30 +33471,29 @@
               <a:graphicData uri="http://schemas.openxmlformats.org/drawingml/2006/picture">
                 <pic:pic xmlns:pic="http://schemas.openxmlformats.org/drawingml/2006/picture">
                   <pic:nvPicPr>
-                    <pic:cNvPr id="1" name=""/>
+                    <pic:cNvPr id="16" name="Picture 16"/>
                     <pic:cNvPicPr/>
                   </pic:nvPicPr>
-                  <pic:blipFill rotWithShape="1">
-                    <a:blip r:embed="rId40"/>
-                    <a:srcRect t="8986" b="4659"/>
-                    <a:stretch/>
+                  <pic:blipFill>
+                    <a:blip r:embed="rId40" cstate="print">
+                      <a:extLst>
+                        <a:ext uri="{28A0092B-C50C-407E-A947-70E740481C1C}">
+                          <a14:useLocalDpi xmlns:a14="http://schemas.microsoft.com/office/drawing/2010/main" val="0"/>
+                        </a:ext>
+                      </a:extLst>
+                    </a:blip>
+                    <a:stretch>
+                      <a:fillRect/>
+                    </a:stretch>
                   </pic:blipFill>
-                  <pic:spPr bwMode="auto">
+                  <pic:spPr>
                     <a:xfrm>
                       <a:off x="0" y="0"/>
-                      <a:ext cx="4971191" cy="2414897"/>
+                      <a:ext cx="4920422" cy="2767426"/>
                     </a:xfrm>
                     <a:prstGeom prst="rect">
                       <a:avLst/>
                     </a:prstGeom>
-                    <a:ln>
-                      <a:noFill/>
-                    </a:ln>
-                    <a:extLst>
-                      <a:ext uri="{53640926-AAD7-44D8-BBD7-CCE9431645EC}">
-                        <a14:shadowObscured xmlns:a14="http://schemas.microsoft.com/office/drawing/2010/main"/>
-                      </a:ext>
-                    </a:extLst>
                   </pic:spPr>
                 </pic:pic>
               </a:graphicData>
@@ -32393,8 +33516,30 @@
         <w:rPr>
           <w:lang w:val="en-US"/>
         </w:rPr>
-        <w:t>Gambar 3.17 Halaman Hasil Tes Minat</w:t>
-      </w:r>
+        <w:t xml:space="preserve">Gambar 3.17 Halaman Hasil </w:t>
+      </w:r>
+      <w:proofErr w:type="spellStart"/>
+      <w:r>
+        <w:rPr>
+          <w:lang w:val="en-US"/>
+        </w:rPr>
+        <w:t>Tes</w:t>
+      </w:r>
+      <w:proofErr w:type="spellEnd"/>
+      <w:r>
+        <w:rPr>
+          <w:lang w:val="en-US"/>
+        </w:rPr>
+        <w:t xml:space="preserve"> </w:t>
+      </w:r>
+      <w:proofErr w:type="spellStart"/>
+      <w:r>
+        <w:rPr>
+          <w:lang w:val="en-US"/>
+        </w:rPr>
+        <w:t>Minat</w:t>
+      </w:r>
+      <w:proofErr w:type="spellEnd"/>
     </w:p>
     <w:p>
       <w:pPr>
@@ -32409,12 +33554,28 @@
         <w:spacing w:before="90"/>
         <w:ind w:hanging="361"/>
       </w:pPr>
+      <w:proofErr w:type="spellStart"/>
       <w:r>
         <w:rPr>
           <w:lang w:val="en-US"/>
         </w:rPr>
-        <w:t>Instrumen Penelitian</w:t>
-      </w:r>
+        <w:t>Instrumen</w:t>
+      </w:r>
+      <w:proofErr w:type="spellEnd"/>
+      <w:r>
+        <w:rPr>
+          <w:lang w:val="en-US"/>
+        </w:rPr>
+        <w:t xml:space="preserve"> </w:t>
+      </w:r>
+      <w:proofErr w:type="spellStart"/>
+      <w:r>
+        <w:rPr>
+          <w:lang w:val="en-US"/>
+        </w:rPr>
+        <w:t>Penelitian</w:t>
+      </w:r>
+      <w:proofErr w:type="spellEnd"/>
     </w:p>
     <w:p>
       <w:pPr>
@@ -35818,65 +36979,6 @@
           </w:p>
         </w:tc>
       </w:tr>
-    </w:tbl>
-    <w:p>
-      <w:pPr>
-        <w:sectPr>
-          <w:pgSz w:w="11910" w:h="16840"/>
-          <w:pgMar w:top="1580" w:right="380" w:bottom="1180" w:left="1680" w:header="0" w:footer="918" w:gutter="0"/>
-          <w:cols w:space="720"/>
-        </w:sectPr>
-      </w:pPr>
-    </w:p>
-    <w:p>
-      <w:pPr>
-        <w:pStyle w:val="BodyText"/>
-        <w:rPr>
-          <w:sz w:val="20"/>
-        </w:rPr>
-      </w:pPr>
-    </w:p>
-    <w:p>
-      <w:pPr>
-        <w:pStyle w:val="BodyText"/>
-        <w:rPr>
-          <w:sz w:val="20"/>
-        </w:rPr>
-      </w:pPr>
-    </w:p>
-    <w:p>
-      <w:pPr>
-        <w:pStyle w:val="BodyText"/>
-        <w:rPr>
-          <w:sz w:val="18"/>
-        </w:rPr>
-      </w:pPr>
-    </w:p>
-    <w:tbl>
-      <w:tblPr>
-        <w:tblW w:w="0" w:type="auto"/>
-        <w:tblInd w:w="164" w:type="dxa"/>
-        <w:tblBorders>
-          <w:top w:val="single" w:sz="4" w:space="0" w:color="000000"/>
-          <w:left w:val="single" w:sz="4" w:space="0" w:color="000000"/>
-          <w:bottom w:val="single" w:sz="4" w:space="0" w:color="000000"/>
-          <w:right w:val="single" w:sz="4" w:space="0" w:color="000000"/>
-          <w:insideH w:val="single" w:sz="4" w:space="0" w:color="000000"/>
-          <w:insideV w:val="single" w:sz="4" w:space="0" w:color="000000"/>
-        </w:tblBorders>
-        <w:tblLayout w:type="fixed"/>
-        <w:tblCellMar>
-          <w:left w:w="0" w:type="dxa"/>
-          <w:right w:w="0" w:type="dxa"/>
-        </w:tblCellMar>
-        <w:tblLook w:val="01E0" w:firstRow="1" w:lastRow="1" w:firstColumn="1" w:lastColumn="1" w:noHBand="0" w:noVBand="0"/>
-      </w:tblPr>
-      <w:tblGrid>
-        <w:gridCol w:w="572"/>
-        <w:gridCol w:w="6785"/>
-        <w:gridCol w:w="850"/>
-        <w:gridCol w:w="869"/>
-      </w:tblGrid>
       <w:tr>
         <w:trPr>
           <w:trHeight w:val="556"/>
@@ -35889,6 +36991,7 @@
             <w:pPr>
               <w:pStyle w:val="TableParagraph"/>
               <w:spacing w:before="6"/>
+              <w:jc w:val="center"/>
               <w:rPr>
                 <w:sz w:val="23"/>
               </w:rPr>
@@ -35897,10 +37000,10 @@
           <w:p>
             <w:pPr>
               <w:pStyle w:val="TableParagraph"/>
-              <w:spacing w:line="266" w:lineRule="exact"/>
-              <w:ind w:left="110"/>
-              <w:rPr>
-                <w:sz w:val="24"/>
+              <w:spacing w:before="5"/>
+              <w:jc w:val="center"/>
+              <w:rPr>
+                <w:sz w:val="23"/>
               </w:rPr>
             </w:pPr>
             <w:r>
@@ -35918,7 +37021,7 @@
           <w:p>
             <w:pPr>
               <w:pStyle w:val="TableParagraph"/>
-              <w:spacing w:line="273" w:lineRule="exact"/>
+              <w:spacing w:line="268" w:lineRule="exact"/>
               <w:ind w:left="109"/>
               <w:rPr>
                 <w:sz w:val="24"/>
@@ -36030,9 +37133,6 @@
           <w:p>
             <w:pPr>
               <w:pStyle w:val="TableParagraph"/>
-              <w:rPr>
-                <w:sz w:val="24"/>
-              </w:rPr>
             </w:pPr>
           </w:p>
         </w:tc>
@@ -36043,16 +37143,13 @@
           <w:p>
             <w:pPr>
               <w:pStyle w:val="TableParagraph"/>
-              <w:rPr>
-                <w:sz w:val="24"/>
-              </w:rPr>
             </w:pPr>
           </w:p>
         </w:tc>
       </w:tr>
       <w:tr>
         <w:trPr>
-          <w:trHeight w:val="551"/>
+          <w:trHeight w:val="556"/>
         </w:trPr>
         <w:tc>
           <w:tcPr>
@@ -36061,6 +37158,7 @@
           <w:p>
             <w:pPr>
               <w:pStyle w:val="TableParagraph"/>
+              <w:jc w:val="center"/>
               <w:rPr>
                 <w:sz w:val="23"/>
               </w:rPr>
@@ -36069,10 +37167,10 @@
           <w:p>
             <w:pPr>
               <w:pStyle w:val="TableParagraph"/>
-              <w:spacing w:before="1" w:line="266" w:lineRule="exact"/>
-              <w:ind w:left="110"/>
-              <w:rPr>
-                <w:sz w:val="24"/>
+              <w:spacing w:before="5"/>
+              <w:jc w:val="center"/>
+              <w:rPr>
+                <w:sz w:val="23"/>
               </w:rPr>
             </w:pPr>
             <w:r>
@@ -36184,7 +37282,7 @@
           <w:p>
             <w:pPr>
               <w:pStyle w:val="TableParagraph"/>
-              <w:spacing w:line="265" w:lineRule="exact"/>
+              <w:spacing w:line="268" w:lineRule="exact"/>
               <w:ind w:left="109"/>
               <w:rPr>
                 <w:sz w:val="24"/>
@@ -36257,9 +37355,6 @@
           <w:p>
             <w:pPr>
               <w:pStyle w:val="TableParagraph"/>
-              <w:rPr>
-                <w:sz w:val="24"/>
-              </w:rPr>
             </w:pPr>
           </w:p>
         </w:tc>
@@ -36270,16 +37365,13 @@
           <w:p>
             <w:pPr>
               <w:pStyle w:val="TableParagraph"/>
-              <w:rPr>
-                <w:sz w:val="24"/>
-              </w:rPr>
             </w:pPr>
           </w:p>
         </w:tc>
       </w:tr>
       <w:tr>
         <w:trPr>
-          <w:trHeight w:val="551"/>
+          <w:trHeight w:val="556"/>
         </w:trPr>
         <w:tc>
           <w:tcPr>
@@ -36288,6 +37380,7 @@
           <w:p>
             <w:pPr>
               <w:pStyle w:val="TableParagraph"/>
+              <w:jc w:val="center"/>
               <w:rPr>
                 <w:sz w:val="23"/>
               </w:rPr>
@@ -36296,10 +37389,10 @@
           <w:p>
             <w:pPr>
               <w:pStyle w:val="TableParagraph"/>
-              <w:spacing w:before="1" w:line="266" w:lineRule="exact"/>
-              <w:ind w:left="110"/>
-              <w:rPr>
-                <w:sz w:val="24"/>
+              <w:spacing w:before="5"/>
+              <w:jc w:val="center"/>
+              <w:rPr>
+                <w:sz w:val="23"/>
               </w:rPr>
             </w:pPr>
             <w:r>
@@ -36403,9 +37496,6 @@
           <w:p>
             <w:pPr>
               <w:pStyle w:val="TableParagraph"/>
-              <w:rPr>
-                <w:sz w:val="24"/>
-              </w:rPr>
             </w:pPr>
           </w:p>
         </w:tc>
@@ -36416,16 +37506,13 @@
           <w:p>
             <w:pPr>
               <w:pStyle w:val="TableParagraph"/>
-              <w:rPr>
-                <w:sz w:val="24"/>
-              </w:rPr>
             </w:pPr>
           </w:p>
         </w:tc>
       </w:tr>
       <w:tr>
         <w:trPr>
-          <w:trHeight w:val="552"/>
+          <w:trHeight w:val="556"/>
         </w:trPr>
         <w:tc>
           <w:tcPr>
@@ -36435,6 +37522,7 @@
             <w:pPr>
               <w:pStyle w:val="TableParagraph"/>
               <w:spacing w:before="1"/>
+              <w:jc w:val="center"/>
               <w:rPr>
                 <w:sz w:val="23"/>
               </w:rPr>
@@ -36443,10 +37531,10 @@
           <w:p>
             <w:pPr>
               <w:pStyle w:val="TableParagraph"/>
-              <w:spacing w:line="266" w:lineRule="exact"/>
-              <w:ind w:left="110"/>
-              <w:rPr>
-                <w:sz w:val="24"/>
+              <w:spacing w:before="5"/>
+              <w:jc w:val="center"/>
+              <w:rPr>
+                <w:sz w:val="23"/>
               </w:rPr>
             </w:pPr>
             <w:r>
@@ -36524,9 +37612,6 @@
           <w:p>
             <w:pPr>
               <w:pStyle w:val="TableParagraph"/>
-              <w:rPr>
-                <w:sz w:val="24"/>
-              </w:rPr>
             </w:pPr>
           </w:p>
         </w:tc>
@@ -36537,16 +37622,13 @@
           <w:p>
             <w:pPr>
               <w:pStyle w:val="TableParagraph"/>
-              <w:rPr>
-                <w:sz w:val="24"/>
-              </w:rPr>
             </w:pPr>
           </w:p>
         </w:tc>
       </w:tr>
       <w:tr>
         <w:trPr>
-          <w:trHeight w:val="551"/>
+          <w:trHeight w:val="556"/>
         </w:trPr>
         <w:tc>
           <w:tcPr>
@@ -36555,6 +37637,7 @@
           <w:p>
             <w:pPr>
               <w:pStyle w:val="TableParagraph"/>
+              <w:jc w:val="center"/>
               <w:rPr>
                 <w:sz w:val="23"/>
               </w:rPr>
@@ -36563,10 +37646,10 @@
           <w:p>
             <w:pPr>
               <w:pStyle w:val="TableParagraph"/>
-              <w:spacing w:before="1" w:line="266" w:lineRule="exact"/>
-              <w:ind w:left="110"/>
-              <w:rPr>
-                <w:sz w:val="24"/>
+              <w:spacing w:before="5"/>
+              <w:jc w:val="center"/>
+              <w:rPr>
+                <w:sz w:val="23"/>
               </w:rPr>
             </w:pPr>
             <w:r>
@@ -36657,9 +37740,6 @@
           <w:p>
             <w:pPr>
               <w:pStyle w:val="TableParagraph"/>
-              <w:rPr>
-                <w:sz w:val="24"/>
-              </w:rPr>
             </w:pPr>
           </w:p>
         </w:tc>
@@ -36670,16 +37750,13 @@
           <w:p>
             <w:pPr>
               <w:pStyle w:val="TableParagraph"/>
-              <w:rPr>
-                <w:sz w:val="24"/>
-              </w:rPr>
             </w:pPr>
           </w:p>
         </w:tc>
       </w:tr>
       <w:tr>
         <w:trPr>
-          <w:trHeight w:val="551"/>
+          <w:trHeight w:val="556"/>
         </w:trPr>
         <w:tc>
           <w:tcPr>
@@ -36688,6 +37765,7 @@
           <w:p>
             <w:pPr>
               <w:pStyle w:val="TableParagraph"/>
+              <w:jc w:val="center"/>
               <w:rPr>
                 <w:sz w:val="23"/>
               </w:rPr>
@@ -36696,10 +37774,10 @@
           <w:p>
             <w:pPr>
               <w:pStyle w:val="TableParagraph"/>
-              <w:spacing w:before="1" w:line="266" w:lineRule="exact"/>
-              <w:ind w:left="110"/>
-              <w:rPr>
-                <w:sz w:val="24"/>
+              <w:spacing w:before="5"/>
+              <w:jc w:val="center"/>
+              <w:rPr>
+                <w:sz w:val="23"/>
               </w:rPr>
             </w:pPr>
             <w:r>
@@ -36829,9 +37907,6 @@
           <w:p>
             <w:pPr>
               <w:pStyle w:val="TableParagraph"/>
-              <w:rPr>
-                <w:sz w:val="24"/>
-              </w:rPr>
             </w:pPr>
           </w:p>
         </w:tc>
@@ -36842,16 +37917,13 @@
           <w:p>
             <w:pPr>
               <w:pStyle w:val="TableParagraph"/>
-              <w:rPr>
-                <w:sz w:val="24"/>
-              </w:rPr>
             </w:pPr>
           </w:p>
         </w:tc>
       </w:tr>
       <w:tr>
         <w:trPr>
-          <w:trHeight w:val="552"/>
+          <w:trHeight w:val="556"/>
         </w:trPr>
         <w:tc>
           <w:tcPr>
@@ -36861,6 +37933,7 @@
             <w:pPr>
               <w:pStyle w:val="TableParagraph"/>
               <w:spacing w:before="6"/>
+              <w:jc w:val="center"/>
               <w:rPr>
                 <w:sz w:val="23"/>
               </w:rPr>
@@ -36869,10 +37942,10 @@
           <w:p>
             <w:pPr>
               <w:pStyle w:val="TableParagraph"/>
-              <w:spacing w:line="261" w:lineRule="exact"/>
-              <w:ind w:left="110"/>
-              <w:rPr>
-                <w:sz w:val="24"/>
+              <w:spacing w:before="5"/>
+              <w:jc w:val="center"/>
+              <w:rPr>
+                <w:sz w:val="23"/>
               </w:rPr>
             </w:pPr>
             <w:r>
@@ -36976,9 +38049,6 @@
           <w:p>
             <w:pPr>
               <w:pStyle w:val="TableParagraph"/>
-              <w:rPr>
-                <w:sz w:val="24"/>
-              </w:rPr>
             </w:pPr>
           </w:p>
         </w:tc>
@@ -36989,16 +38059,13 @@
           <w:p>
             <w:pPr>
               <w:pStyle w:val="TableParagraph"/>
-              <w:rPr>
-                <w:sz w:val="24"/>
-              </w:rPr>
             </w:pPr>
           </w:p>
         </w:tc>
       </w:tr>
       <w:tr>
         <w:trPr>
-          <w:trHeight w:val="551"/>
+          <w:trHeight w:val="556"/>
         </w:trPr>
         <w:tc>
           <w:tcPr>
@@ -37008,6 +38075,7 @@
             <w:pPr>
               <w:pStyle w:val="TableParagraph"/>
               <w:spacing w:before="5"/>
+              <w:jc w:val="center"/>
               <w:rPr>
                 <w:sz w:val="23"/>
               </w:rPr>
@@ -37016,10 +38084,10 @@
           <w:p>
             <w:pPr>
               <w:pStyle w:val="TableParagraph"/>
-              <w:spacing w:line="261" w:lineRule="exact"/>
-              <w:ind w:left="110"/>
-              <w:rPr>
-                <w:sz w:val="24"/>
+              <w:spacing w:before="5"/>
+              <w:jc w:val="center"/>
+              <w:rPr>
+                <w:sz w:val="23"/>
               </w:rPr>
             </w:pPr>
             <w:r>
@@ -37144,7 +38212,7 @@
           <w:p>
             <w:pPr>
               <w:pStyle w:val="TableParagraph"/>
-              <w:spacing w:before="2" w:line="261" w:lineRule="exact"/>
+              <w:spacing w:line="268" w:lineRule="exact"/>
               <w:ind w:left="109"/>
               <w:rPr>
                 <w:sz w:val="24"/>
@@ -37217,9 +38285,6 @@
           <w:p>
             <w:pPr>
               <w:pStyle w:val="TableParagraph"/>
-              <w:rPr>
-                <w:sz w:val="24"/>
-              </w:rPr>
             </w:pPr>
           </w:p>
         </w:tc>
@@ -37230,16 +38295,13 @@
           <w:p>
             <w:pPr>
               <w:pStyle w:val="TableParagraph"/>
-              <w:rPr>
-                <w:sz w:val="24"/>
-              </w:rPr>
             </w:pPr>
           </w:p>
         </w:tc>
       </w:tr>
       <w:tr>
         <w:trPr>
-          <w:trHeight w:val="551"/>
+          <w:trHeight w:val="556"/>
         </w:trPr>
         <w:tc>
           <w:tcPr>
@@ -37249,6 +38311,7 @@
             <w:pPr>
               <w:pStyle w:val="TableParagraph"/>
               <w:spacing w:before="5"/>
+              <w:jc w:val="center"/>
               <w:rPr>
                 <w:sz w:val="23"/>
               </w:rPr>
@@ -37257,10 +38320,10 @@
           <w:p>
             <w:pPr>
               <w:pStyle w:val="TableParagraph"/>
-              <w:spacing w:line="261" w:lineRule="exact"/>
-              <w:ind w:left="110"/>
-              <w:rPr>
-                <w:sz w:val="24"/>
+              <w:spacing w:before="5"/>
+              <w:jc w:val="center"/>
+              <w:rPr>
+                <w:sz w:val="23"/>
               </w:rPr>
             </w:pPr>
             <w:r>
@@ -37377,9 +38440,6 @@
           <w:p>
             <w:pPr>
               <w:pStyle w:val="TableParagraph"/>
-              <w:rPr>
-                <w:sz w:val="24"/>
-              </w:rPr>
             </w:pPr>
           </w:p>
         </w:tc>
@@ -37390,16 +38450,13 @@
           <w:p>
             <w:pPr>
               <w:pStyle w:val="TableParagraph"/>
-              <w:rPr>
-                <w:sz w:val="24"/>
-              </w:rPr>
             </w:pPr>
           </w:p>
         </w:tc>
       </w:tr>
       <w:tr>
         <w:trPr>
-          <w:trHeight w:val="552"/>
+          <w:trHeight w:val="556"/>
         </w:trPr>
         <w:tc>
           <w:tcPr>
@@ -37409,6 +38466,7 @@
             <w:pPr>
               <w:pStyle w:val="TableParagraph"/>
               <w:spacing w:before="6"/>
+              <w:jc w:val="center"/>
               <w:rPr>
                 <w:sz w:val="23"/>
               </w:rPr>
@@ -37417,10 +38475,10 @@
           <w:p>
             <w:pPr>
               <w:pStyle w:val="TableParagraph"/>
-              <w:spacing w:line="261" w:lineRule="exact"/>
-              <w:ind w:left="110"/>
-              <w:rPr>
-                <w:sz w:val="24"/>
+              <w:spacing w:before="5"/>
+              <w:jc w:val="center"/>
+              <w:rPr>
+                <w:sz w:val="23"/>
               </w:rPr>
             </w:pPr>
             <w:r>
@@ -37524,9 +38582,6 @@
           <w:p>
             <w:pPr>
               <w:pStyle w:val="TableParagraph"/>
-              <w:rPr>
-                <w:sz w:val="24"/>
-              </w:rPr>
             </w:pPr>
           </w:p>
         </w:tc>
@@ -37537,16 +38592,13 @@
           <w:p>
             <w:pPr>
               <w:pStyle w:val="TableParagraph"/>
-              <w:rPr>
-                <w:sz w:val="24"/>
-              </w:rPr>
             </w:pPr>
           </w:p>
         </w:tc>
       </w:tr>
       <w:tr>
         <w:trPr>
-          <w:trHeight w:val="551"/>
+          <w:trHeight w:val="556"/>
         </w:trPr>
         <w:tc>
           <w:tcPr>
@@ -37556,6 +38608,7 @@
             <w:pPr>
               <w:pStyle w:val="TableParagraph"/>
               <w:spacing w:before="5"/>
+              <w:jc w:val="center"/>
               <w:rPr>
                 <w:sz w:val="23"/>
               </w:rPr>
@@ -37564,10 +38617,10 @@
           <w:p>
             <w:pPr>
               <w:pStyle w:val="TableParagraph"/>
-              <w:spacing w:line="261" w:lineRule="exact"/>
-              <w:ind w:left="110"/>
-              <w:rPr>
-                <w:sz w:val="24"/>
+              <w:spacing w:before="5"/>
+              <w:jc w:val="center"/>
+              <w:rPr>
+                <w:sz w:val="23"/>
               </w:rPr>
             </w:pPr>
             <w:r>
@@ -37705,7 +38758,7 @@
           <w:p>
             <w:pPr>
               <w:pStyle w:val="TableParagraph"/>
-              <w:spacing w:before="2" w:line="261" w:lineRule="exact"/>
+              <w:spacing w:line="268" w:lineRule="exact"/>
               <w:ind w:left="109"/>
               <w:rPr>
                 <w:sz w:val="24"/>
@@ -37726,9 +38779,6 @@
           <w:p>
             <w:pPr>
               <w:pStyle w:val="TableParagraph"/>
-              <w:rPr>
-                <w:sz w:val="24"/>
-              </w:rPr>
             </w:pPr>
           </w:p>
         </w:tc>
@@ -37739,9 +38789,6 @@
           <w:p>
             <w:pPr>
               <w:pStyle w:val="TableParagraph"/>
-              <w:rPr>
-                <w:sz w:val="24"/>
-              </w:rPr>
             </w:pPr>
           </w:p>
         </w:tc>
@@ -37749,36 +38796,21 @@
     </w:tbl>
     <w:p>
       <w:pPr>
-        <w:pStyle w:val="BodyText"/>
-        <w:rPr>
-          <w:sz w:val="20"/>
-        </w:rPr>
-      </w:pPr>
-    </w:p>
-    <w:p>
-      <w:pPr>
-        <w:pStyle w:val="BodyText"/>
-        <w:rPr>
-          <w:sz w:val="20"/>
-        </w:rPr>
-      </w:pPr>
-    </w:p>
-    <w:p>
-      <w:pPr>
-        <w:pStyle w:val="BodyText"/>
-        <w:spacing w:before="10"/>
-        <w:rPr>
-          <w:sz w:val="27"/>
-        </w:rPr>
+        <w:sectPr>
+          <w:pgSz w:w="11910" w:h="16840"/>
+          <w:pgMar w:top="1580" w:right="380" w:bottom="1180" w:left="1680" w:header="0" w:footer="918" w:gutter="0"/>
+          <w:cols w:space="720"/>
+        </w:sectPr>
       </w:pPr>
     </w:p>
     <w:p>
       <w:pPr>
         <w:pStyle w:val="BodyText"/>
         <w:spacing w:before="90"/>
-        <w:ind w:left="2583"/>
-      </w:pPr>
-      <w:r>
+        <w:jc w:val="center"/>
+      </w:pPr>
+      <w:r>
+        <w:lastRenderedPageBreak/>
         <w:t>Tabel</w:t>
       </w:r>
       <w:r>
@@ -39067,14 +40099,6 @@
     </w:p>
     <w:p>
       <w:pPr>
-        <w:pStyle w:val="BodyText"/>
-        <w:rPr>
-          <w:sz w:val="20"/>
-        </w:rPr>
-      </w:pPr>
-    </w:p>
-    <w:p>
-      <w:pPr>
         <w:pStyle w:val="Heading1"/>
         <w:numPr>
           <w:ilvl w:val="0"/>
@@ -39852,14 +40876,6 @@
           <w:pgMar w:top="1580" w:right="380" w:bottom="1180" w:left="1680" w:header="0" w:footer="918" w:gutter="0"/>
           <w:cols w:space="720"/>
         </w:sectPr>
-      </w:pPr>
-    </w:p>
-    <w:p>
-      <w:pPr>
-        <w:pStyle w:val="BodyText"/>
-        <w:rPr>
-          <w:sz w:val="20"/>
-        </w:rPr>
       </w:pPr>
     </w:p>
     <w:p>
@@ -39886,68 +40902,6 @@
           <w:cols w:space="720"/>
         </w:sectPr>
       </w:pPr>
-      <w:bookmarkStart w:id="23" w:name="_TOC_250001"/>
-      <w:r>
-        <w:t>Jadwal</w:t>
-      </w:r>
-      <w:r>
-        <w:rPr>
-          <w:spacing w:val="-6"/>
-        </w:rPr>
-        <w:t xml:space="preserve"> </w:t>
-      </w:r>
-      <w:bookmarkEnd w:id="23"/>
-      <w:r>
-        <w:t>Peneli</w:t>
-      </w:r>
-      <w:r>
-        <w:rPr>
-          <w:noProof/>
-        </w:rPr>
-        <w:drawing>
-          <wp:anchor distT="0" distB="0" distL="0" distR="0" simplePos="0" relativeHeight="251654144" behindDoc="0" locked="0" layoutInCell="1" allowOverlap="1" wp14:anchorId="7CC9117C" wp14:editId="48B0B9B5">
-            <wp:simplePos x="0" y="0"/>
-            <wp:positionH relativeFrom="page">
-              <wp:posOffset>1273883</wp:posOffset>
-            </wp:positionH>
-            <wp:positionV relativeFrom="paragraph">
-              <wp:posOffset>233662</wp:posOffset>
-            </wp:positionV>
-            <wp:extent cx="5873328" cy="2345436"/>
-            <wp:effectExtent l="0" t="0" r="0" b="0"/>
-            <wp:wrapTopAndBottom/>
-            <wp:docPr id="53" name="image21.png"/>
-            <wp:cNvGraphicFramePr>
-              <a:graphicFrameLocks xmlns:a="http://schemas.openxmlformats.org/drawingml/2006/main" noChangeAspect="1"/>
-            </wp:cNvGraphicFramePr>
-            <a:graphic xmlns:a="http://schemas.openxmlformats.org/drawingml/2006/main">
-              <a:graphicData uri="http://schemas.openxmlformats.org/drawingml/2006/picture">
-                <pic:pic xmlns:pic="http://schemas.openxmlformats.org/drawingml/2006/picture">
-                  <pic:nvPicPr>
-                    <pic:cNvPr id="54" name="image21.png"/>
-                    <pic:cNvPicPr/>
-                  </pic:nvPicPr>
-                  <pic:blipFill>
-                    <a:blip r:embed="rId41" cstate="print"/>
-                    <a:stretch>
-                      <a:fillRect/>
-                    </a:stretch>
-                  </pic:blipFill>
-                  <pic:spPr>
-                    <a:xfrm>
-                      <a:off x="0" y="0"/>
-                      <a:ext cx="5873328" cy="2345436"/>
-                    </a:xfrm>
-                    <a:prstGeom prst="rect">
-                      <a:avLst/>
-                    </a:prstGeom>
-                  </pic:spPr>
-                </pic:pic>
-              </a:graphicData>
-            </a:graphic>
-          </wp:anchor>
-        </w:drawing>
-      </w:r>
     </w:p>
     <w:p>
       <w:pPr>
@@ -40265,7 +41219,10 @@
                             <w:fldChar w:fldCharType="separate"/>
                           </w:r>
                           <w:r>
-                            <w:t>18</w:t>
+                            <w:t>1</w:t>
+                          </w:r>
+                          <w:r>
+                            <w:t>8</w:t>
                           </w:r>
                           <w:r>
                             <w:fldChar w:fldCharType="end"/>
@@ -40318,7 +41275,10 @@
                       <w:fldChar w:fldCharType="separate"/>
                     </w:r>
                     <w:r>
-                      <w:t>18</w:t>
+                      <w:t>1</w:t>
+                    </w:r>
+                    <w:r>
+                      <w:t>8</w:t>
                     </w:r>
                     <w:r>
                       <w:fldChar w:fldCharType="end"/>
